--- a/Aplikacija Notepad.docx
+++ b/Aplikacija Notepad.docx
@@ -64,31 +64,16 @@
           </w:r>
         </w:p>
         <w:p>
-          <w:r>
-            <w:fldChar w:fldCharType="begin"/>
-          </w:r>
-          <w:r>
-            <w:instrText xml:space="preserve"> TOC \o "1-3" \h \z \u </w:instrText>
-          </w:r>
-          <w:r>
-            <w:fldChar w:fldCharType="separate"/>
-          </w:r>
-          <w:r>
-            <w:rPr>
-              <w:b/>
-              <w:bCs/>
-              <w:noProof/>
-            </w:rPr>
-            <w:t>Nisu pronađeni unosi u tablici sadržaja.</w:t>
-          </w:r>
-          <w:r>
-            <w:rPr>
-              <w:b/>
-              <w:bCs/>
-              <w:noProof/>
-            </w:rPr>
-            <w:fldChar w:fldCharType="end"/>
-          </w:r>
+          <w:fldSimple w:instr=" TOC \o &quot;1-3&quot; \h \z \u ">
+            <w:r>
+              <w:rPr>
+                <w:b/>
+                <w:bCs/>
+                <w:noProof/>
+              </w:rPr>
+              <w:t>Nisu pronađeni unosi u tablici sadržaja.</w:t>
+            </w:r>
+          </w:fldSimple>
         </w:p>
       </w:sdtContent>
     </w:sdt>
@@ -126,15 +111,42 @@
       </w:r>
       <w:proofErr w:type="spellEnd"/>
       <w:r>
-        <w:t xml:space="preserve"> je program za Windows koji omogućuje obradu jednostavnih tekstualnih formata, više otvorenih datoteka istovremeno i označavanje sintakse za C# programski jezik.</w:t>
+        <w:t xml:space="preserve"> je program za Windows koji omogućuje obradu jednostavnih tekstualnih formata</w:t>
+      </w:r>
+      <w:r>
+        <w:t>. Aplikacija podržava otvaranje više datoteka istovremeno za istovremen rad sa njima.</w:t>
       </w:r>
     </w:p>
     <w:p>
       <w:r>
-        <w:t xml:space="preserve">Program je napravljen u .NET Core razvojnom okruženju na tipu predloška WPF. </w:t>
-      </w:r>
+        <w:t xml:space="preserve">Osim toga je moguće promijeniti font, i omogućiti </w:t>
+      </w:r>
+      <w:proofErr w:type="spellStart"/>
+      <w:r>
+        <w:t>syntax</w:t>
+      </w:r>
+      <w:proofErr w:type="spellEnd"/>
+      <w:r>
+        <w:t xml:space="preserve"> </w:t>
+      </w:r>
+      <w:proofErr w:type="spellStart"/>
+      <w:r>
+        <w:t>highlighting</w:t>
+      </w:r>
+      <w:proofErr w:type="spellEnd"/>
+      <w:r>
+        <w:t xml:space="preserve"> za neke podržane programske jezike.</w:t>
+      </w:r>
+    </w:p>
+    <w:p/>
+    <w:p>
       <w:bookmarkStart w:id="0" w:name="_GoBack"/>
       <w:bookmarkEnd w:id="0"/>
+    </w:p>
+    <w:p>
+      <w:r>
+        <w:t xml:space="preserve"> </w:t>
+      </w:r>
     </w:p>
     <w:sectPr>
       <w:pgSz w:w="11906" w:h="16838"/>
@@ -963,7 +975,7 @@
 </file>
 
 <file path=customXml/itemProps1.xml><?xml version="1.0" encoding="utf-8"?>
-<ds:datastoreItem xmlns:ds="http://schemas.openxmlformats.org/officeDocument/2006/customXml" ds:itemID="{FE6B6C99-04FA-4C9D-8247-B09C653DDB50}">
+<ds:datastoreItem xmlns:ds="http://schemas.openxmlformats.org/officeDocument/2006/customXml" ds:itemID="{786C2DBF-69FB-46EB-81DF-888ED0325E49}">
   <ds:schemaRefs>
     <ds:schemaRef ds:uri="http://schemas.openxmlformats.org/officeDocument/2006/bibliography"/>
   </ds:schemaRefs>

--- a/Aplikacija Notepad.docx
+++ b/Aplikacija Notepad.docx
@@ -8,13 +8,8 @@
         <w:jc w:val="center"/>
       </w:pPr>
       <w:r>
-        <w:t xml:space="preserve">Aplikacija </w:t>
-      </w:r>
-      <w:proofErr w:type="spellStart"/>
-      <w:r>
-        <w:t>Notepad</w:t>
-      </w:r>
-      <w:proofErr w:type="spellEnd"/>
+        <w:t>Aplikacija Notepad</w:t>
+      </w:r>
     </w:p>
     <w:p>
       <w:pPr>
@@ -64,16 +59,31 @@
           </w:r>
         </w:p>
         <w:p>
-          <w:fldSimple w:instr=" TOC \o &quot;1-3&quot; \h \z \u ">
-            <w:r>
-              <w:rPr>
-                <w:b/>
-                <w:bCs/>
-                <w:noProof/>
-              </w:rPr>
-              <w:t>Nisu pronađeni unosi u tablici sadržaja.</w:t>
-            </w:r>
-          </w:fldSimple>
+          <w:r>
+            <w:fldChar w:fldCharType="begin"/>
+          </w:r>
+          <w:r>
+            <w:instrText xml:space="preserve"> TOC \o "1-3" \h \z \u </w:instrText>
+          </w:r>
+          <w:r>
+            <w:fldChar w:fldCharType="separate"/>
+          </w:r>
+          <w:r>
+            <w:rPr>
+              <w:b/>
+              <w:bCs/>
+              <w:noProof/>
+            </w:rPr>
+            <w:t>Nisu pronađeni unosi u tablici sadržaja.</w:t>
+          </w:r>
+          <w:r>
+            <w:rPr>
+              <w:b/>
+              <w:bCs/>
+              <w:noProof/>
+            </w:rPr>
+            <w:fldChar w:fldCharType="end"/>
+          </w:r>
         </w:p>
       </w:sdtContent>
     </w:sdt>
@@ -103,15 +113,13 @@
     </w:p>
     <w:p>
       <w:r>
-        <w:t xml:space="preserve">Aplikacija </w:t>
-      </w:r>
-      <w:proofErr w:type="spellStart"/>
-      <w:r>
-        <w:t>Notepad</w:t>
-      </w:r>
-      <w:proofErr w:type="spellEnd"/>
-      <w:r>
-        <w:t xml:space="preserve"> je program za Windows koji omogućuje obradu jednostavnih tekstualnih formata</w:t>
+        <w:t xml:space="preserve">Aplikacija Notepad je program za </w:t>
+      </w:r>
+      <w:r>
+        <w:t xml:space="preserve">Microsoft </w:t>
+      </w:r>
+      <w:r>
+        <w:t>Windows koji omogućuje obradu jednostavnih tekstualnih formata</w:t>
       </w:r>
       <w:r>
         <w:t>. Aplikacija podržava otvaranje više datoteka istovremeno za istovremen rad sa njima.</w:t>
@@ -119,35 +127,105 @@
     </w:p>
     <w:p>
       <w:r>
-        <w:t xml:space="preserve">Osim toga je moguće promijeniti font, i omogućiti </w:t>
-      </w:r>
-      <w:proofErr w:type="spellStart"/>
-      <w:r>
-        <w:t>syntax</w:t>
-      </w:r>
-      <w:proofErr w:type="spellEnd"/>
-      <w:r>
-        <w:t xml:space="preserve"> </w:t>
-      </w:r>
-      <w:proofErr w:type="spellStart"/>
-      <w:r>
-        <w:t>highlighting</w:t>
-      </w:r>
-      <w:proofErr w:type="spellEnd"/>
-      <w:r>
-        <w:t xml:space="preserve"> za neke podržane programske jezike.</w:t>
+        <w:t>Osim toga je moguće promijeniti font, i omogućiti syntax highlighting za neke podržane programske jezike.</w:t>
+      </w:r>
+    </w:p>
+    <w:p>
+      <w:r>
+        <w:t>Aplikacija je napravljena kao .NET Core WPF projekt u Visual Studio-u.</w:t>
+      </w:r>
+    </w:p>
+    <w:p>
+      <w:pPr>
+        <w:pStyle w:val="Naslov2"/>
+      </w:pPr>
+    </w:p>
+    <w:p>
+      <w:pPr>
+        <w:pStyle w:val="Naslov2"/>
+      </w:pPr>
+      <w:r>
+        <w:t>Ukratko o .NET Core</w:t>
+      </w:r>
+    </w:p>
+    <w:p>
+      <w:r>
+        <w:t>.NET Core je besplatan i open-source (program otvorenog koda) framework (razvojni okvir?) za Windows, Linux i macOS operacijske sustave. .NET Core je višeplatformski nasljednik .NET Framework-a. Projekt je uglavnom u razvoju Microsoft-a. .NET Core je izašao 27. lipnja 2016. godine i do sada ima 3 velika izdanja. Projekt je dostupan pod MIT licencom.</w:t>
+      </w:r>
+    </w:p>
+    <w:p>
+      <w:r>
+        <w:t>Uz C#, .NET Core još potpuno podržava i programski jezik F# i djelomično podržava jezike C++ i Visual Basic .NET.</w:t>
+      </w:r>
+    </w:p>
+    <w:p>
+      <w:r>
+        <w:t xml:space="preserve">.NET Core je dobio podršku za WPF </w:t>
+      </w:r>
+      <w:r>
+        <w:t xml:space="preserve"> i Windows forme </w:t>
+      </w:r>
+      <w:r>
+        <w:t>u zadnoj velikoj verziji 3.0 u rujnu 2019. godine. Sljedeća verzija .NET Core-a je .NET 5 koja će umiroviti .NET Framework. Broj 4 u verziji se preskače da ne bi bilo zabune sa .NET Framwork verzijom 4.</w:t>
       </w:r>
     </w:p>
     <w:p/>
     <w:p>
+      <w:pPr>
+        <w:pStyle w:val="Naslov2"/>
+      </w:pPr>
+      <w:r>
+        <w:t>Ukratko o WPF</w:t>
+      </w:r>
+    </w:p>
+    <w:p>
+      <w:r>
+        <w:t xml:space="preserve">WPF (Windows Presentation Foundation) je grafički podsustav razvijen od strane Microsoft </w:t>
+      </w:r>
+      <w:r>
+        <w:t xml:space="preserve"> za renderiranje grafičkih sučelja za aplikacije bazirane na Windows-u. U početku je pušten kao dio .NET Framwork-a 3.0 2006. godine. </w:t>
+      </w:r>
+    </w:p>
+    <w:p>
+      <w:r>
+        <w:t>WPF razdvaja izgled grafičkog sučelja i pozadinski kod u XAML i CS datoteke.</w:t>
+      </w:r>
       <w:bookmarkStart w:id="0" w:name="_GoBack"/>
       <w:bookmarkEnd w:id="0"/>
     </w:p>
+    <w:p/>
+    <w:p/>
     <w:p>
       <w:r>
         <w:t xml:space="preserve"> </w:t>
       </w:r>
     </w:p>
+    <w:p>
+      <w:r>
+        <w:br w:type="page"/>
+      </w:r>
+    </w:p>
+    <w:p>
+      <w:pPr>
+        <w:pStyle w:val="Naslov1"/>
+      </w:pPr>
+      <w:r>
+        <w:lastRenderedPageBreak/>
+        <w:t xml:space="preserve">Izvori </w:t>
+      </w:r>
+    </w:p>
+    <w:p>
+      <w:hyperlink r:id="rId5" w:history="1">
+        <w:r>
+          <w:rPr>
+            <w:rStyle w:val="Hiperveza"/>
+          </w:rPr>
+          <w:t>https://www.wpf-tutorial.com/about-wpf/what-is-wpf/</w:t>
+        </w:r>
+      </w:hyperlink>
+    </w:p>
+    <w:p/>
+    <w:p/>
     <w:sectPr>
       <w:pgSz w:w="11906" w:h="16838"/>
       <w:pgMar w:top="1417" w:right="1417" w:bottom="1417" w:left="1417" w:header="708" w:footer="708" w:gutter="0"/>
@@ -583,6 +661,28 @@
       <w:szCs w:val="32"/>
     </w:rPr>
   </w:style>
+  <w:style w:type="paragraph" w:styleId="Naslov2">
+    <w:name w:val="heading 2"/>
+    <w:basedOn w:val="Normal"/>
+    <w:next w:val="Normal"/>
+    <w:link w:val="Naslov2Char"/>
+    <w:uiPriority w:val="9"/>
+    <w:unhideWhenUsed/>
+    <w:qFormat/>
+    <w:rsid w:val="00113EB0"/>
+    <w:pPr>
+      <w:keepNext/>
+      <w:keepLines/>
+      <w:spacing w:before="40" w:after="0"/>
+      <w:outlineLvl w:val="1"/>
+    </w:pPr>
+    <w:rPr>
+      <w:rFonts w:asciiTheme="majorHAnsi" w:eastAsiaTheme="majorEastAsia" w:hAnsiTheme="majorHAnsi" w:cstheme="majorBidi"/>
+      <w:color w:val="2F5496" w:themeColor="accent1" w:themeShade="BF"/>
+      <w:sz w:val="26"/>
+      <w:szCs w:val="26"/>
+    </w:rPr>
+  </w:style>
   <w:style w:type="character" w:default="1" w:styleId="Zadanifontodlomka">
     <w:name w:val="Default Paragraph Font"/>
     <w:uiPriority w:val="1"/>
@@ -670,6 +770,42 @@
     </w:pPr>
     <w:rPr>
       <w:lang w:eastAsia="hr-HR"/>
+    </w:rPr>
+  </w:style>
+  <w:style w:type="character" w:customStyle="1" w:styleId="Naslov2Char">
+    <w:name w:val="Naslov 2 Char"/>
+    <w:basedOn w:val="Zadanifontodlomka"/>
+    <w:link w:val="Naslov2"/>
+    <w:uiPriority w:val="9"/>
+    <w:rsid w:val="00113EB0"/>
+    <w:rPr>
+      <w:rFonts w:asciiTheme="majorHAnsi" w:eastAsiaTheme="majorEastAsia" w:hAnsiTheme="majorHAnsi" w:cstheme="majorBidi"/>
+      <w:color w:val="2F5496" w:themeColor="accent1" w:themeShade="BF"/>
+      <w:sz w:val="26"/>
+      <w:szCs w:val="26"/>
+    </w:rPr>
+  </w:style>
+  <w:style w:type="character" w:styleId="Hiperveza">
+    <w:name w:val="Hyperlink"/>
+    <w:basedOn w:val="Zadanifontodlomka"/>
+    <w:uiPriority w:val="99"/>
+    <w:unhideWhenUsed/>
+    <w:rsid w:val="001E3C20"/>
+    <w:rPr>
+      <w:color w:val="0563C1" w:themeColor="hyperlink"/>
+      <w:u w:val="single"/>
+    </w:rPr>
+  </w:style>
+  <w:style w:type="character" w:styleId="Nerijeenospominjanje">
+    <w:name w:val="Unresolved Mention"/>
+    <w:basedOn w:val="Zadanifontodlomka"/>
+    <w:uiPriority w:val="99"/>
+    <w:semiHidden/>
+    <w:unhideWhenUsed/>
+    <w:rsid w:val="001E3C20"/>
+    <w:rPr>
+      <w:color w:val="605E5C"/>
+      <w:shd w:val="clear" w:color="auto" w:fill="E1DFDD"/>
     </w:rPr>
   </w:style>
 </w:styles>
@@ -975,7 +1111,7 @@
 </file>
 
 <file path=customXml/itemProps1.xml><?xml version="1.0" encoding="utf-8"?>
-<ds:datastoreItem xmlns:ds="http://schemas.openxmlformats.org/officeDocument/2006/customXml" ds:itemID="{786C2DBF-69FB-46EB-81DF-888ED0325E49}">
+<ds:datastoreItem xmlns:ds="http://schemas.openxmlformats.org/officeDocument/2006/customXml" ds:itemID="{D487E2A5-2A5C-4F9D-A2C6-8A1D6E4B7089}">
   <ds:schemaRefs>
     <ds:schemaRef ds:uri="http://schemas.openxmlformats.org/officeDocument/2006/bibliography"/>
   </ds:schemaRefs>

--- a/Aplikacija Notepad.docx
+++ b/Aplikacija Notepad.docx
@@ -5,14 +5,20 @@
     <w:p>
       <w:pPr>
         <w:pStyle w:val="Naslov"/>
-        <w:jc w:val="center"/>
-      </w:pPr>
-      <w:r>
-        <w:t>Aplikacija Notepad</w:t>
-      </w:r>
-    </w:p>
-    <w:p>
-      <w:pPr>
+        <w:jc w:val="both"/>
+      </w:pPr>
+      <w:r>
+        <w:t xml:space="preserve">Aplikacija </w:t>
+      </w:r>
+      <w:proofErr w:type="spellStart"/>
+      <w:r>
+        <w:t>Notepad</w:t>
+      </w:r>
+      <w:proofErr w:type="spellEnd"/>
+    </w:p>
+    <w:p>
+      <w:pPr>
+        <w:jc w:val="both"/>
         <w:rPr>
           <w:rFonts w:cs="Times New Roman"/>
           <w:szCs w:val="24"/>
@@ -53,42 +59,32 @@
         <w:p>
           <w:pPr>
             <w:pStyle w:val="TOCNaslov"/>
+            <w:jc w:val="both"/>
           </w:pPr>
           <w:r>
             <w:t>Sadržaj</w:t>
           </w:r>
         </w:p>
         <w:p>
-          <w:r>
-            <w:fldChar w:fldCharType="begin"/>
-          </w:r>
-          <w:r>
-            <w:instrText xml:space="preserve"> TOC \o "1-3" \h \z \u </w:instrText>
-          </w:r>
-          <w:r>
-            <w:fldChar w:fldCharType="separate"/>
-          </w:r>
-          <w:r>
-            <w:rPr>
-              <w:b/>
-              <w:bCs/>
-              <w:noProof/>
-            </w:rPr>
-            <w:t>Nisu pronađeni unosi u tablici sadržaja.</w:t>
-          </w:r>
-          <w:r>
-            <w:rPr>
-              <w:b/>
-              <w:bCs/>
-              <w:noProof/>
-            </w:rPr>
-            <w:fldChar w:fldCharType="end"/>
-          </w:r>
+          <w:pPr>
+            <w:jc w:val="both"/>
+          </w:pPr>
+          <w:fldSimple w:instr=" TOC \o &quot;1-3&quot; \h \z \u ">
+            <w:r>
+              <w:rPr>
+                <w:b/>
+                <w:bCs/>
+                <w:noProof/>
+              </w:rPr>
+              <w:t>Nisu pronađeni unosi u tablici sadržaja.</w:t>
+            </w:r>
+          </w:fldSimple>
         </w:p>
       </w:sdtContent>
     </w:sdt>
     <w:p>
       <w:pPr>
+        <w:jc w:val="both"/>
         <w:rPr>
           <w:rFonts w:cs="Times New Roman"/>
           <w:szCs w:val="24"/>
@@ -105,6 +101,7 @@
     <w:p>
       <w:pPr>
         <w:pStyle w:val="Naslov1"/>
+        <w:jc w:val="both"/>
       </w:pPr>
       <w:r>
         <w:lastRenderedPageBreak/>
@@ -112,8 +109,19 @@
       </w:r>
     </w:p>
     <w:p>
-      <w:r>
-        <w:t xml:space="preserve">Aplikacija Notepad je program za </w:t>
+      <w:pPr>
+        <w:jc w:val="both"/>
+      </w:pPr>
+      <w:r>
+        <w:t xml:space="preserve">Aplikacija </w:t>
+      </w:r>
+      <w:proofErr w:type="spellStart"/>
+      <w:r>
+        <w:t>Notepad</w:t>
+      </w:r>
+      <w:proofErr w:type="spellEnd"/>
+      <w:r>
+        <w:t xml:space="preserve"> je program za </w:t>
       </w:r>
       <w:r>
         <w:t xml:space="preserve">Microsoft </w:t>
@@ -126,39 +134,128 @@
       </w:r>
     </w:p>
     <w:p>
-      <w:r>
-        <w:t>Osim toga je moguće promijeniti font, i omogućiti syntax highlighting za neke podržane programske jezike.</w:t>
-      </w:r>
-    </w:p>
-    <w:p>
-      <w:r>
-        <w:t>Aplikacija je napravljena kao .NET Core WPF projekt u Visual Studio-u.</w:t>
+      <w:pPr>
+        <w:jc w:val="both"/>
+      </w:pPr>
+      <w:r>
+        <w:t xml:space="preserve">Osim toga je moguće promijeniti font, i omogućiti </w:t>
+      </w:r>
+      <w:proofErr w:type="spellStart"/>
+      <w:r>
+        <w:t>syntax</w:t>
+      </w:r>
+      <w:proofErr w:type="spellEnd"/>
+      <w:r>
+        <w:t xml:space="preserve"> </w:t>
+      </w:r>
+      <w:proofErr w:type="spellStart"/>
+      <w:r>
+        <w:t>highlighting</w:t>
+      </w:r>
+      <w:proofErr w:type="spellEnd"/>
+      <w:r>
+        <w:t xml:space="preserve"> za neke podržane programske jezike.</w:t>
+      </w:r>
+    </w:p>
+    <w:p>
+      <w:pPr>
+        <w:jc w:val="both"/>
+      </w:pPr>
+      <w:r>
+        <w:t xml:space="preserve">Aplikacija je napravljena kao .NET Core WPF projekt u </w:t>
+      </w:r>
+      <w:proofErr w:type="spellStart"/>
+      <w:r>
+        <w:t>Visual</w:t>
+      </w:r>
+      <w:proofErr w:type="spellEnd"/>
+      <w:r>
+        <w:t xml:space="preserve"> Studio-u.</w:t>
       </w:r>
     </w:p>
     <w:p>
       <w:pPr>
         <w:pStyle w:val="Naslov2"/>
+        <w:jc w:val="both"/>
       </w:pPr>
     </w:p>
     <w:p>
       <w:pPr>
         <w:pStyle w:val="Naslov2"/>
+        <w:jc w:val="both"/>
       </w:pPr>
       <w:r>
         <w:t>Ukratko o .NET Core</w:t>
       </w:r>
     </w:p>
     <w:p>
-      <w:r>
-        <w:t>.NET Core je besplatan i open-source (program otvorenog koda) framework (razvojni okvir?) za Windows, Linux i macOS operacijske sustave. .NET Core je višeplatformski nasljednik .NET Framework-a. Projekt je uglavnom u razvoju Microsoft-a. .NET Core je izašao 27. lipnja 2016. godine i do sada ima 3 velika izdanja. Projekt je dostupan pod MIT licencom.</w:t>
-      </w:r>
-    </w:p>
-    <w:p>
-      <w:r>
-        <w:t>Uz C#, .NET Core još potpuno podržava i programski jezik F# i djelomično podržava jezike C++ i Visual Basic .NET.</w:t>
-      </w:r>
-    </w:p>
-    <w:p>
+      <w:pPr>
+        <w:jc w:val="both"/>
+      </w:pPr>
+      <w:r>
+        <w:t xml:space="preserve">.NET Core je besplatan i </w:t>
+      </w:r>
+      <w:proofErr w:type="spellStart"/>
+      <w:r>
+        <w:t>open-source</w:t>
+      </w:r>
+      <w:proofErr w:type="spellEnd"/>
+      <w:r>
+        <w:t xml:space="preserve"> (program otvorenog koda) </w:t>
+      </w:r>
+      <w:proofErr w:type="spellStart"/>
+      <w:r>
+        <w:t>framework</w:t>
+      </w:r>
+      <w:proofErr w:type="spellEnd"/>
+      <w:r>
+        <w:t xml:space="preserve"> (razvojni okvir?) za Windows, Linux i </w:t>
+      </w:r>
+      <w:proofErr w:type="spellStart"/>
+      <w:r>
+        <w:t>macOS</w:t>
+      </w:r>
+      <w:proofErr w:type="spellEnd"/>
+      <w:r>
+        <w:t xml:space="preserve"> operacijske sustave. .NET Core je </w:t>
+      </w:r>
+      <w:proofErr w:type="spellStart"/>
+      <w:r>
+        <w:t>višeplatformski</w:t>
+      </w:r>
+      <w:proofErr w:type="spellEnd"/>
+      <w:r>
+        <w:t xml:space="preserve"> nasljednik .NET Framework-a. Projekt je uglavnom u razvoju Microsoft-a. .NET Core je izašao 27. lipnja 2016. godine i do sada ima 3 velika izdanja. Projekt je dostupan pod MIT licencom.</w:t>
+      </w:r>
+    </w:p>
+    <w:p>
+      <w:pPr>
+        <w:jc w:val="both"/>
+      </w:pPr>
+      <w:r>
+        <w:t xml:space="preserve">Uz C#, .NET Core još potpuno podržava i programski jezik F# i djelomično podržava jezike C++ i </w:t>
+      </w:r>
+      <w:proofErr w:type="spellStart"/>
+      <w:r>
+        <w:t>Visual</w:t>
+      </w:r>
+      <w:proofErr w:type="spellEnd"/>
+      <w:r>
+        <w:t xml:space="preserve"> </w:t>
+      </w:r>
+      <w:proofErr w:type="spellStart"/>
+      <w:r>
+        <w:t>Basic</w:t>
+      </w:r>
+      <w:proofErr w:type="spellEnd"/>
+      <w:r>
+        <w:t xml:space="preserve"> .NET.</w:t>
+      </w:r>
+    </w:p>
+    <w:p>
+      <w:pPr>
+        <w:jc w:val="both"/>
+      </w:pPr>
       <w:r>
         <w:t xml:space="preserve">.NET Core je dobio podršku za WPF </w:t>
       </w:r>
@@ -166,41 +263,274 @@
         <w:t xml:space="preserve"> i Windows forme </w:t>
       </w:r>
       <w:r>
-        <w:t>u zadnoj velikoj verziji 3.0 u rujnu 2019. godine. Sljedeća verzija .NET Core-a je .NET 5 koja će umiroviti .NET Framework. Broj 4 u verziji se preskače da ne bi bilo zabune sa .NET Framwork verzijom 4.</w:t>
-      </w:r>
-    </w:p>
-    <w:p/>
+        <w:t xml:space="preserve">u </w:t>
+      </w:r>
+      <w:proofErr w:type="spellStart"/>
+      <w:r>
+        <w:t>zadnoj</w:t>
+      </w:r>
+      <w:proofErr w:type="spellEnd"/>
+      <w:r>
+        <w:t xml:space="preserve"> velikoj verziji 3.0 u rujnu 2019. godine. Sljedeća verzija .NET Core-a je .NET 5 koja će umiroviti .NET Framework. Broj 4 u verziji se preskače da ne bi bilo zabune sa .NET </w:t>
+      </w:r>
+      <w:proofErr w:type="spellStart"/>
+      <w:r>
+        <w:t>Framwork</w:t>
+      </w:r>
+      <w:proofErr w:type="spellEnd"/>
+      <w:r>
+        <w:t xml:space="preserve"> verzijom 4.</w:t>
+      </w:r>
+    </w:p>
+    <w:p>
+      <w:pPr>
+        <w:jc w:val="both"/>
+      </w:pPr>
+    </w:p>
     <w:p>
       <w:pPr>
         <w:pStyle w:val="Naslov2"/>
+        <w:jc w:val="both"/>
       </w:pPr>
       <w:r>
         <w:t>Ukratko o WPF</w:t>
       </w:r>
     </w:p>
     <w:p>
-      <w:r>
-        <w:t xml:space="preserve">WPF (Windows Presentation Foundation) je grafički podsustav razvijen od strane Microsoft </w:t>
-      </w:r>
-      <w:r>
-        <w:t xml:space="preserve"> za renderiranje grafičkih sučelja za aplikacije bazirane na Windows-u. U početku je pušten kao dio .NET Framwork-a 3.0 2006. godine. </w:t>
-      </w:r>
-    </w:p>
-    <w:p>
+      <w:pPr>
+        <w:jc w:val="both"/>
+      </w:pPr>
+      <w:r>
+        <w:t xml:space="preserve">WPF (Windows </w:t>
+      </w:r>
+      <w:proofErr w:type="spellStart"/>
+      <w:r>
+        <w:t>Presentation</w:t>
+      </w:r>
+      <w:proofErr w:type="spellEnd"/>
+      <w:r>
+        <w:t xml:space="preserve"> </w:t>
+      </w:r>
+      <w:proofErr w:type="spellStart"/>
+      <w:r>
+        <w:t>Foundation</w:t>
+      </w:r>
+      <w:proofErr w:type="spellEnd"/>
+      <w:r>
+        <w:t xml:space="preserve">) je grafički podsustav razvijen od strane Microsoft </w:t>
+      </w:r>
+      <w:r>
+        <w:t xml:space="preserve"> za renderiranje grafičkih sučelja za aplikacije bazirane na Windows-u. U početku je pušten kao dio .NET </w:t>
+      </w:r>
+      <w:proofErr w:type="spellStart"/>
+      <w:r>
+        <w:t>Framwork</w:t>
+      </w:r>
+      <w:proofErr w:type="spellEnd"/>
+      <w:r>
+        <w:t xml:space="preserve">-a 3.0 2006. godine. </w:t>
+      </w:r>
+      <w:r>
+        <w:t>WPF je napravljen kao zamjena za Windows Forme.</w:t>
+      </w:r>
+    </w:p>
+    <w:p>
+      <w:pPr>
+        <w:jc w:val="both"/>
+      </w:pPr>
+      <w:r>
+        <w:t>Prednosti za WPF:</w:t>
+      </w:r>
+    </w:p>
+    <w:p>
+      <w:pPr>
+        <w:pStyle w:val="Odlomakpopisa"/>
+        <w:numPr>
+          <w:ilvl w:val="0"/>
+          <w:numId w:val="1"/>
+        </w:numPr>
+        <w:jc w:val="both"/>
+      </w:pPr>
+      <w:r>
+        <w:t>Noviji je pa je više standardiziran</w:t>
+      </w:r>
+    </w:p>
+    <w:p>
+      <w:pPr>
+        <w:pStyle w:val="Odlomakpopisa"/>
+        <w:numPr>
+          <w:ilvl w:val="0"/>
+          <w:numId w:val="1"/>
+        </w:numPr>
+        <w:jc w:val="both"/>
+      </w:pPr>
+      <w:r>
+        <w:t xml:space="preserve">Fleksibilniji je </w:t>
+      </w:r>
+    </w:p>
+    <w:p>
+      <w:pPr>
+        <w:pStyle w:val="Odlomakpopisa"/>
+        <w:numPr>
+          <w:ilvl w:val="0"/>
+          <w:numId w:val="1"/>
+        </w:numPr>
+        <w:jc w:val="both"/>
+      </w:pPr>
+      <w:proofErr w:type="spellStart"/>
+      <w:r>
+        <w:t>Databinding</w:t>
+      </w:r>
+      <w:proofErr w:type="spellEnd"/>
+      <w:r>
+        <w:t xml:space="preserve"> dopušta čišću podjelu podataka i dizajna</w:t>
+      </w:r>
+    </w:p>
+    <w:p>
+      <w:pPr>
+        <w:pStyle w:val="Odlomakpopisa"/>
+        <w:numPr>
+          <w:ilvl w:val="0"/>
+          <w:numId w:val="1"/>
+        </w:numPr>
+        <w:jc w:val="both"/>
+      </w:pPr>
+      <w:r>
+        <w:t>Ima hardversku akceleraciju za brži rad</w:t>
+      </w:r>
+    </w:p>
+    <w:p>
+      <w:pPr>
+        <w:jc w:val="both"/>
+      </w:pPr>
+      <w:r>
+        <w:t xml:space="preserve">Prednosti za </w:t>
+      </w:r>
+      <w:proofErr w:type="spellStart"/>
+      <w:r>
+        <w:t>WinForms</w:t>
+      </w:r>
+      <w:proofErr w:type="spellEnd"/>
+      <w:r>
+        <w:t>:</w:t>
+      </w:r>
+    </w:p>
+    <w:p>
+      <w:pPr>
+        <w:pStyle w:val="Odlomakpopisa"/>
+        <w:numPr>
+          <w:ilvl w:val="0"/>
+          <w:numId w:val="2"/>
+        </w:numPr>
+        <w:jc w:val="both"/>
+      </w:pPr>
+      <w:r>
+        <w:t>Stariji je pa je i testiraniji</w:t>
+      </w:r>
+    </w:p>
+    <w:p>
+      <w:pPr>
+        <w:pStyle w:val="Odlomakpopisa"/>
+        <w:numPr>
+          <w:ilvl w:val="0"/>
+          <w:numId w:val="2"/>
+        </w:numPr>
+        <w:jc w:val="both"/>
+      </w:pPr>
+      <w:r>
+        <w:t xml:space="preserve">Postoji više 3rd party kontrola </w:t>
+      </w:r>
+    </w:p>
+    <w:p>
+      <w:pPr>
+        <w:jc w:val="both"/>
+      </w:pPr>
       <w:r>
         <w:t>WPF razdvaja izgled grafičkog sučelja i pozadinski kod u XAML i CS datoteke.</w:t>
       </w:r>
-      <w:bookmarkStart w:id="0" w:name="_GoBack"/>
-      <w:bookmarkEnd w:id="0"/>
-    </w:p>
-    <w:p/>
-    <w:p/>
-    <w:p>
+    </w:p>
+    <w:p>
+      <w:pPr>
+        <w:jc w:val="both"/>
+      </w:pPr>
+      <w:r>
+        <w:t xml:space="preserve">XAML je deklarativan </w:t>
+      </w:r>
+      <w:proofErr w:type="spellStart"/>
+      <w:r>
+        <w:t>markup</w:t>
+      </w:r>
+      <w:proofErr w:type="spellEnd"/>
+      <w:r>
+        <w:t xml:space="preserve"> jezik. On omogućuje kreiranje vidljivih UI elementa u deklarativnom </w:t>
+      </w:r>
+      <w:proofErr w:type="spellStart"/>
+      <w:r>
+        <w:t>markup</w:t>
+      </w:r>
+      <w:proofErr w:type="spellEnd"/>
+      <w:r>
+        <w:t xml:space="preserve">-u i omogućuje razdvajanje grafičkog sučelja od pozadinskog koda. </w:t>
+      </w:r>
+    </w:p>
+    <w:p>
+      <w:pPr>
+        <w:jc w:val="both"/>
+      </w:pPr>
+      <w:r>
+        <w:t>Primjer XAML datoteke:</w:t>
+      </w:r>
+    </w:p>
+    <w:bookmarkStart w:id="0" w:name="_MON_1644343552"/>
+    <w:bookmarkEnd w:id="0"/>
+    <w:p>
+      <w:pPr>
+        <w:jc w:val="both"/>
+      </w:pPr>
+      <w:r>
+        <w:object w:dxaOrig="9402" w:dyaOrig="4983" w14:anchorId="34806C06">
+          <v:shapetype id="_x0000_t75" coordsize="21600,21600" o:spt="75" o:preferrelative="t" path="m@4@5l@4@11@9@11@9@5xe" filled="f" stroked="f">
+            <v:stroke joinstyle="miter"/>
+            <v:formulas>
+              <v:f eqn="if lineDrawn pixelLineWidth 0"/>
+              <v:f eqn="sum @0 1 0"/>
+              <v:f eqn="sum 0 0 @1"/>
+              <v:f eqn="prod @2 1 2"/>
+              <v:f eqn="prod @3 21600 pixelWidth"/>
+              <v:f eqn="prod @3 21600 pixelHeight"/>
+              <v:f eqn="sum @0 0 1"/>
+              <v:f eqn="prod @6 1 2"/>
+              <v:f eqn="prod @7 21600 pixelWidth"/>
+              <v:f eqn="sum @8 21600 0"/>
+              <v:f eqn="prod @7 21600 pixelHeight"/>
+              <v:f eqn="sum @10 21600 0"/>
+            </v:formulas>
+            <v:path o:extrusionok="f" gradientshapeok="t" o:connecttype="rect"/>
+            <o:lock v:ext="edit" aspectratio="t"/>
+          </v:shapetype>
+          <v:shape id="_x0000_i1092" type="#_x0000_t75" style="width:470.25pt;height:249pt" o:ole="">
+            <v:imagedata r:id="rId6" o:title=""/>
+          </v:shape>
+          <o:OLEObject Type="Embed" ProgID="Word.Document.12" ShapeID="_x0000_i1092" DrawAspect="Content" ObjectID="_1644345025" r:id="rId7">
+            <o:FieldCodes>\s</o:FieldCodes>
+          </o:OLEObject>
+        </w:object>
+      </w:r>
+      <w:bookmarkStart w:id="1" w:name="_GoBack"/>
+      <w:bookmarkEnd w:id="1"/>
+    </w:p>
+    <w:p>
+      <w:pPr>
+        <w:jc w:val="both"/>
+      </w:pPr>
       <w:r>
         <w:t xml:space="preserve"> </w:t>
       </w:r>
     </w:p>
     <w:p>
+      <w:pPr>
+        <w:jc w:val="both"/>
+      </w:pPr>
       <w:r>
         <w:br w:type="page"/>
       </w:r>
@@ -208,6 +538,7 @@
     <w:p>
       <w:pPr>
         <w:pStyle w:val="Naslov1"/>
+        <w:jc w:val="both"/>
       </w:pPr>
       <w:r>
         <w:lastRenderedPageBreak/>
@@ -215,17 +546,79 @@
       </w:r>
     </w:p>
     <w:p>
-      <w:hyperlink r:id="rId5" w:history="1">
+      <w:pPr>
+        <w:jc w:val="both"/>
+        <w:rPr>
+          <w:rStyle w:val="Hiperveza"/>
+        </w:rPr>
+      </w:pPr>
+      <w:hyperlink r:id="rId8" w:history="1">
         <w:r>
           <w:rPr>
             <w:rStyle w:val="Hiperveza"/>
           </w:rPr>
-          <w:t>https://www.wpf-tutorial.com/about-wpf/what-is-wpf/</w:t>
+          <w:t>https://www.wpf-tutorial.com/ab</w:t>
+        </w:r>
+        <w:r>
+          <w:rPr>
+            <w:rStyle w:val="Hiperveza"/>
+          </w:rPr>
+          <w:t>o</w:t>
+        </w:r>
+        <w:r>
+          <w:rPr>
+            <w:rStyle w:val="Hiperveza"/>
+          </w:rPr>
+          <w:t>ut-wpf/what-is-wpf/</w:t>
         </w:r>
       </w:hyperlink>
     </w:p>
-    <w:p/>
-    <w:p/>
+    <w:p>
+      <w:pPr>
+        <w:jc w:val="both"/>
+      </w:pPr>
+      <w:hyperlink r:id="rId9" w:history="1">
+        <w:r>
+          <w:rPr>
+            <w:rStyle w:val="Hiperveza"/>
+          </w:rPr>
+          <w:t>https://devblogs.microsoft.com/dotnet/introducing-net-5/</w:t>
+        </w:r>
+      </w:hyperlink>
+    </w:p>
+    <w:p>
+      <w:pPr>
+        <w:jc w:val="both"/>
+      </w:pPr>
+      <w:hyperlink r:id="rId10" w:history="1">
+        <w:r>
+          <w:rPr>
+            <w:rStyle w:val="Hiperveza"/>
+          </w:rPr>
+          <w:t>https://docs.microsoft.com/en-us/dotnet/desktop-wpf/fundamentals/xaml</w:t>
+        </w:r>
+      </w:hyperlink>
+    </w:p>
+    <w:p>
+      <w:pPr>
+        <w:jc w:val="both"/>
+      </w:pPr>
+    </w:p>
+    <w:p>
+      <w:pPr>
+        <w:jc w:val="both"/>
+      </w:pPr>
+    </w:p>
+    <w:p>
+      <w:pPr>
+        <w:jc w:val="both"/>
+      </w:pPr>
+    </w:p>
+    <w:p>
+      <w:pPr>
+        <w:jc w:val="both"/>
+      </w:pPr>
+    </w:p>
     <w:sectPr>
       <w:pgSz w:w="11906" w:h="16838"/>
       <w:pgMar w:top="1417" w:right="1417" w:bottom="1417" w:left="1417" w:header="708" w:footer="708" w:gutter="0"/>
@@ -234,6 +627,243 @@
     </w:sectPr>
   </w:body>
 </w:document>
+</file>
+
+<file path=word/numbering.xml><?xml version="1.0" encoding="utf-8"?>
+<w:numbering xmlns:wpc="http://schemas.microsoft.com/office/word/2010/wordprocessingCanvas" xmlns:cx="http://schemas.microsoft.com/office/drawing/2014/chartex" xmlns:cx1="http://schemas.microsoft.com/office/drawing/2015/9/8/chartex" xmlns:cx2="http://schemas.microsoft.com/office/drawing/2015/10/21/chartex" xmlns:cx3="http://schemas.microsoft.com/office/drawing/2016/5/9/chartex" xmlns:cx4="http://schemas.microsoft.com/office/drawing/2016/5/10/chartex" xmlns:cx5="http://schemas.microsoft.com/office/drawing/2016/5/11/chartex" xmlns:cx6="http://schemas.microsoft.com/office/drawing/2016/5/12/chartex" xmlns:cx7="http://schemas.microsoft.com/office/drawing/2016/5/13/chartex" xmlns:cx8="http://schemas.microsoft.com/office/drawing/2016/5/14/chartex" xmlns:mc="http://schemas.openxmlformats.org/markup-compatibility/2006" xmlns:aink="http://schemas.microsoft.com/office/drawing/2016/ink" xmlns:am3d="http://schemas.microsoft.com/office/drawing/2017/model3d" xmlns:o="urn:schemas-microsoft-com:office:office" xmlns:r="http://schemas.openxmlformats.org/officeDocument/2006/relationships" xmlns:m="http://schemas.openxmlformats.org/officeDocument/2006/math" xmlns:v="urn:schemas-microsoft-com:vml" xmlns:wp14="http://schemas.microsoft.com/office/word/2010/wordprocessingDrawing" xmlns:wp="http://schemas.openxmlformats.org/drawingml/2006/wordprocessingDrawing" xmlns:w10="urn:schemas-microsoft-com:office:word" xmlns:w="http://schemas.openxmlformats.org/wordprocessingml/2006/main" xmlns:w14="http://schemas.microsoft.com/office/word/2010/wordml" xmlns:w15="http://schemas.microsoft.com/office/word/2012/wordml" xmlns:w16cex="http://schemas.microsoft.com/office/word/2018/wordml/cex" xmlns:w16cid="http://schemas.microsoft.com/office/word/2016/wordml/cid" xmlns:w16="http://schemas.microsoft.com/office/word/2018/wordml" xmlns:w16se="http://schemas.microsoft.com/office/word/2015/wordml/symex" xmlns:wpg="http://schemas.microsoft.com/office/word/2010/wordprocessingGroup" xmlns:wpi="http://schemas.microsoft.com/office/word/2010/wordprocessingInk" xmlns:wne="http://schemas.microsoft.com/office/word/2006/wordml" xmlns:wps="http://schemas.microsoft.com/office/word/2010/wordprocessingShape" mc:Ignorable="w14 w15 w16se w16cid w16 w16cex wp14">
+  <w:abstractNum w:abstractNumId="0" w15:restartNumberingAfterBreak="0">
+    <w:nsid w:val="2F8964C6"/>
+    <w:multiLevelType w:val="hybridMultilevel"/>
+    <w:tmpl w:val="A6FECC7C"/>
+    <w:lvl w:ilvl="0" w:tplc="041A0001">
+      <w:start w:val="1"/>
+      <w:numFmt w:val="bullet"/>
+      <w:lvlText w:val=""/>
+      <w:lvlJc w:val="left"/>
+      <w:pPr>
+        <w:ind w:left="720" w:hanging="360"/>
+      </w:pPr>
+      <w:rPr>
+        <w:rFonts w:ascii="Symbol" w:hAnsi="Symbol" w:hint="default"/>
+      </w:rPr>
+    </w:lvl>
+    <w:lvl w:ilvl="1" w:tplc="041A0003" w:tentative="1">
+      <w:start w:val="1"/>
+      <w:numFmt w:val="bullet"/>
+      <w:lvlText w:val="o"/>
+      <w:lvlJc w:val="left"/>
+      <w:pPr>
+        <w:ind w:left="1440" w:hanging="360"/>
+      </w:pPr>
+      <w:rPr>
+        <w:rFonts w:ascii="Courier New" w:hAnsi="Courier New" w:cs="Courier New" w:hint="default"/>
+      </w:rPr>
+    </w:lvl>
+    <w:lvl w:ilvl="2" w:tplc="041A0005" w:tentative="1">
+      <w:start w:val="1"/>
+      <w:numFmt w:val="bullet"/>
+      <w:lvlText w:val=""/>
+      <w:lvlJc w:val="left"/>
+      <w:pPr>
+        <w:ind w:left="2160" w:hanging="360"/>
+      </w:pPr>
+      <w:rPr>
+        <w:rFonts w:ascii="Wingdings" w:hAnsi="Wingdings" w:hint="default"/>
+      </w:rPr>
+    </w:lvl>
+    <w:lvl w:ilvl="3" w:tplc="041A0001" w:tentative="1">
+      <w:start w:val="1"/>
+      <w:numFmt w:val="bullet"/>
+      <w:lvlText w:val=""/>
+      <w:lvlJc w:val="left"/>
+      <w:pPr>
+        <w:ind w:left="2880" w:hanging="360"/>
+      </w:pPr>
+      <w:rPr>
+        <w:rFonts w:ascii="Symbol" w:hAnsi="Symbol" w:hint="default"/>
+      </w:rPr>
+    </w:lvl>
+    <w:lvl w:ilvl="4" w:tplc="041A0003" w:tentative="1">
+      <w:start w:val="1"/>
+      <w:numFmt w:val="bullet"/>
+      <w:lvlText w:val="o"/>
+      <w:lvlJc w:val="left"/>
+      <w:pPr>
+        <w:ind w:left="3600" w:hanging="360"/>
+      </w:pPr>
+      <w:rPr>
+        <w:rFonts w:ascii="Courier New" w:hAnsi="Courier New" w:cs="Courier New" w:hint="default"/>
+      </w:rPr>
+    </w:lvl>
+    <w:lvl w:ilvl="5" w:tplc="041A0005" w:tentative="1">
+      <w:start w:val="1"/>
+      <w:numFmt w:val="bullet"/>
+      <w:lvlText w:val=""/>
+      <w:lvlJc w:val="left"/>
+      <w:pPr>
+        <w:ind w:left="4320" w:hanging="360"/>
+      </w:pPr>
+      <w:rPr>
+        <w:rFonts w:ascii="Wingdings" w:hAnsi="Wingdings" w:hint="default"/>
+      </w:rPr>
+    </w:lvl>
+    <w:lvl w:ilvl="6" w:tplc="041A0001" w:tentative="1">
+      <w:start w:val="1"/>
+      <w:numFmt w:val="bullet"/>
+      <w:lvlText w:val=""/>
+      <w:lvlJc w:val="left"/>
+      <w:pPr>
+        <w:ind w:left="5040" w:hanging="360"/>
+      </w:pPr>
+      <w:rPr>
+        <w:rFonts w:ascii="Symbol" w:hAnsi="Symbol" w:hint="default"/>
+      </w:rPr>
+    </w:lvl>
+    <w:lvl w:ilvl="7" w:tplc="041A0003" w:tentative="1">
+      <w:start w:val="1"/>
+      <w:numFmt w:val="bullet"/>
+      <w:lvlText w:val="o"/>
+      <w:lvlJc w:val="left"/>
+      <w:pPr>
+        <w:ind w:left="5760" w:hanging="360"/>
+      </w:pPr>
+      <w:rPr>
+        <w:rFonts w:ascii="Courier New" w:hAnsi="Courier New" w:cs="Courier New" w:hint="default"/>
+      </w:rPr>
+    </w:lvl>
+    <w:lvl w:ilvl="8" w:tplc="041A0005" w:tentative="1">
+      <w:start w:val="1"/>
+      <w:numFmt w:val="bullet"/>
+      <w:lvlText w:val=""/>
+      <w:lvlJc w:val="left"/>
+      <w:pPr>
+        <w:ind w:left="6480" w:hanging="360"/>
+      </w:pPr>
+      <w:rPr>
+        <w:rFonts w:ascii="Wingdings" w:hAnsi="Wingdings" w:hint="default"/>
+      </w:rPr>
+    </w:lvl>
+  </w:abstractNum>
+  <w:abstractNum w:abstractNumId="1" w15:restartNumberingAfterBreak="0">
+    <w:nsid w:val="48EC3B7A"/>
+    <w:multiLevelType w:val="hybridMultilevel"/>
+    <w:tmpl w:val="0778EFC6"/>
+    <w:lvl w:ilvl="0" w:tplc="041A0001">
+      <w:start w:val="1"/>
+      <w:numFmt w:val="bullet"/>
+      <w:lvlText w:val=""/>
+      <w:lvlJc w:val="left"/>
+      <w:pPr>
+        <w:ind w:left="1068" w:hanging="360"/>
+      </w:pPr>
+      <w:rPr>
+        <w:rFonts w:ascii="Symbol" w:hAnsi="Symbol" w:hint="default"/>
+      </w:rPr>
+    </w:lvl>
+    <w:lvl w:ilvl="1" w:tplc="041A0003" w:tentative="1">
+      <w:start w:val="1"/>
+      <w:numFmt w:val="bullet"/>
+      <w:lvlText w:val="o"/>
+      <w:lvlJc w:val="left"/>
+      <w:pPr>
+        <w:ind w:left="1788" w:hanging="360"/>
+      </w:pPr>
+      <w:rPr>
+        <w:rFonts w:ascii="Courier New" w:hAnsi="Courier New" w:cs="Courier New" w:hint="default"/>
+      </w:rPr>
+    </w:lvl>
+    <w:lvl w:ilvl="2" w:tplc="041A0005" w:tentative="1">
+      <w:start w:val="1"/>
+      <w:numFmt w:val="bullet"/>
+      <w:lvlText w:val=""/>
+      <w:lvlJc w:val="left"/>
+      <w:pPr>
+        <w:ind w:left="2508" w:hanging="360"/>
+      </w:pPr>
+      <w:rPr>
+        <w:rFonts w:ascii="Wingdings" w:hAnsi="Wingdings" w:hint="default"/>
+      </w:rPr>
+    </w:lvl>
+    <w:lvl w:ilvl="3" w:tplc="041A0001" w:tentative="1">
+      <w:start w:val="1"/>
+      <w:numFmt w:val="bullet"/>
+      <w:lvlText w:val=""/>
+      <w:lvlJc w:val="left"/>
+      <w:pPr>
+        <w:ind w:left="3228" w:hanging="360"/>
+      </w:pPr>
+      <w:rPr>
+        <w:rFonts w:ascii="Symbol" w:hAnsi="Symbol" w:hint="default"/>
+      </w:rPr>
+    </w:lvl>
+    <w:lvl w:ilvl="4" w:tplc="041A0003" w:tentative="1">
+      <w:start w:val="1"/>
+      <w:numFmt w:val="bullet"/>
+      <w:lvlText w:val="o"/>
+      <w:lvlJc w:val="left"/>
+      <w:pPr>
+        <w:ind w:left="3948" w:hanging="360"/>
+      </w:pPr>
+      <w:rPr>
+        <w:rFonts w:ascii="Courier New" w:hAnsi="Courier New" w:cs="Courier New" w:hint="default"/>
+      </w:rPr>
+    </w:lvl>
+    <w:lvl w:ilvl="5" w:tplc="041A0005" w:tentative="1">
+      <w:start w:val="1"/>
+      <w:numFmt w:val="bullet"/>
+      <w:lvlText w:val=""/>
+      <w:lvlJc w:val="left"/>
+      <w:pPr>
+        <w:ind w:left="4668" w:hanging="360"/>
+      </w:pPr>
+      <w:rPr>
+        <w:rFonts w:ascii="Wingdings" w:hAnsi="Wingdings" w:hint="default"/>
+      </w:rPr>
+    </w:lvl>
+    <w:lvl w:ilvl="6" w:tplc="041A0001" w:tentative="1">
+      <w:start w:val="1"/>
+      <w:numFmt w:val="bullet"/>
+      <w:lvlText w:val=""/>
+      <w:lvlJc w:val="left"/>
+      <w:pPr>
+        <w:ind w:left="5388" w:hanging="360"/>
+      </w:pPr>
+      <w:rPr>
+        <w:rFonts w:ascii="Symbol" w:hAnsi="Symbol" w:hint="default"/>
+      </w:rPr>
+    </w:lvl>
+    <w:lvl w:ilvl="7" w:tplc="041A0003" w:tentative="1">
+      <w:start w:val="1"/>
+      <w:numFmt w:val="bullet"/>
+      <w:lvlText w:val="o"/>
+      <w:lvlJc w:val="left"/>
+      <w:pPr>
+        <w:ind w:left="6108" w:hanging="360"/>
+      </w:pPr>
+      <w:rPr>
+        <w:rFonts w:ascii="Courier New" w:hAnsi="Courier New" w:cs="Courier New" w:hint="default"/>
+      </w:rPr>
+    </w:lvl>
+    <w:lvl w:ilvl="8" w:tplc="041A0005" w:tentative="1">
+      <w:start w:val="1"/>
+      <w:numFmt w:val="bullet"/>
+      <w:lvlText w:val=""/>
+      <w:lvlJc w:val="left"/>
+      <w:pPr>
+        <w:ind w:left="6828" w:hanging="360"/>
+      </w:pPr>
+      <w:rPr>
+        <w:rFonts w:ascii="Wingdings" w:hAnsi="Wingdings" w:hint="default"/>
+      </w:rPr>
+    </w:lvl>
+  </w:abstractNum>
+  <w:num w:numId="1">
+    <w:abstractNumId w:val="1"/>
+  </w:num>
+  <w:num w:numId="2">
+    <w:abstractNumId w:val="0"/>
+  </w:num>
+</w:numbering>
 </file>
 
 <file path=word/styles.xml><?xml version="1.0" encoding="utf-8"?>
@@ -808,6 +1438,29 @@
       <w:shd w:val="clear" w:color="auto" w:fill="E1DFDD"/>
     </w:rPr>
   </w:style>
+  <w:style w:type="character" w:styleId="SlijeenaHiperveza">
+    <w:name w:val="FollowedHyperlink"/>
+    <w:basedOn w:val="Zadanifontodlomka"/>
+    <w:uiPriority w:val="99"/>
+    <w:semiHidden/>
+    <w:unhideWhenUsed/>
+    <w:rsid w:val="006A7FE6"/>
+    <w:rPr>
+      <w:color w:val="954F72" w:themeColor="followedHyperlink"/>
+      <w:u w:val="single"/>
+    </w:rPr>
+  </w:style>
+  <w:style w:type="paragraph" w:styleId="Odlomakpopisa">
+    <w:name w:val="List Paragraph"/>
+    <w:basedOn w:val="Normal"/>
+    <w:uiPriority w:val="34"/>
+    <w:qFormat/>
+    <w:rsid w:val="006A7FE6"/>
+    <w:pPr>
+      <w:ind w:left="720"/>
+      <w:contextualSpacing/>
+    </w:pPr>
+  </w:style>
 </w:styles>
 </file>
 
@@ -1111,7 +1764,7 @@
 </file>
 
 <file path=customXml/itemProps1.xml><?xml version="1.0" encoding="utf-8"?>
-<ds:datastoreItem xmlns:ds="http://schemas.openxmlformats.org/officeDocument/2006/customXml" ds:itemID="{D487E2A5-2A5C-4F9D-A2C6-8A1D6E4B7089}">
+<ds:datastoreItem xmlns:ds="http://schemas.openxmlformats.org/officeDocument/2006/customXml" ds:itemID="{D368F566-29CE-4BDA-AA56-9E150E05BF53}">
   <ds:schemaRefs>
     <ds:schemaRef ds:uri="http://schemas.openxmlformats.org/officeDocument/2006/bibliography"/>
   </ds:schemaRefs>

--- a/Aplikacija Notepad.docx
+++ b/Aplikacija Notepad.docx
@@ -8,13 +8,8 @@
         <w:jc w:val="both"/>
       </w:pPr>
       <w:r>
-        <w:t xml:space="preserve">Aplikacija </w:t>
-      </w:r>
-      <w:proofErr w:type="spellStart"/>
-      <w:r>
-        <w:t>Notepad</w:t>
-      </w:r>
-      <w:proofErr w:type="spellEnd"/>
+        <w:t>Aplikacija Notepad</w:t>
+      </w:r>
     </w:p>
     <w:p>
       <w:pPr>
@@ -69,16 +64,31 @@
           <w:pPr>
             <w:jc w:val="both"/>
           </w:pPr>
-          <w:fldSimple w:instr=" TOC \o &quot;1-3&quot; \h \z \u ">
-            <w:r>
-              <w:rPr>
-                <w:b/>
-                <w:bCs/>
-                <w:noProof/>
-              </w:rPr>
-              <w:t>Nisu pronađeni unosi u tablici sadržaja.</w:t>
-            </w:r>
-          </w:fldSimple>
+          <w:r>
+            <w:fldChar w:fldCharType="begin"/>
+          </w:r>
+          <w:r>
+            <w:instrText xml:space="preserve"> TOC \o "1-3" \h \z \u </w:instrText>
+          </w:r>
+          <w:r>
+            <w:fldChar w:fldCharType="separate"/>
+          </w:r>
+          <w:r>
+            <w:rPr>
+              <w:b/>
+              <w:bCs/>
+              <w:noProof/>
+            </w:rPr>
+            <w:t>Nisu pronađeni unosi u tablici sadržaja.</w:t>
+          </w:r>
+          <w:r>
+            <w:rPr>
+              <w:b/>
+              <w:bCs/>
+              <w:noProof/>
+            </w:rPr>
+            <w:fldChar w:fldCharType="end"/>
+          </w:r>
         </w:p>
       </w:sdtContent>
     </w:sdt>
@@ -113,15 +123,7 @@
         <w:jc w:val="both"/>
       </w:pPr>
       <w:r>
-        <w:t xml:space="preserve">Aplikacija </w:t>
-      </w:r>
-      <w:proofErr w:type="spellStart"/>
-      <w:r>
-        <w:t>Notepad</w:t>
-      </w:r>
-      <w:proofErr w:type="spellEnd"/>
-      <w:r>
-        <w:t xml:space="preserve"> je program za </w:t>
+        <w:t xml:space="preserve">Aplikacija Notepad je program za </w:t>
       </w:r>
       <w:r>
         <w:t xml:space="preserve">Microsoft </w:t>
@@ -138,39 +140,15 @@
         <w:jc w:val="both"/>
       </w:pPr>
       <w:r>
-        <w:t xml:space="preserve">Osim toga je moguće promijeniti font, i omogućiti </w:t>
-      </w:r>
-      <w:proofErr w:type="spellStart"/>
-      <w:r>
-        <w:t>syntax</w:t>
-      </w:r>
-      <w:proofErr w:type="spellEnd"/>
-      <w:r>
-        <w:t xml:space="preserve"> </w:t>
-      </w:r>
-      <w:proofErr w:type="spellStart"/>
-      <w:r>
-        <w:t>highlighting</w:t>
-      </w:r>
-      <w:proofErr w:type="spellEnd"/>
-      <w:r>
-        <w:t xml:space="preserve"> za neke podržane programske jezike.</w:t>
-      </w:r>
-    </w:p>
-    <w:p>
-      <w:pPr>
-        <w:jc w:val="both"/>
-      </w:pPr>
-      <w:r>
-        <w:t xml:space="preserve">Aplikacija je napravljena kao .NET Core WPF projekt u </w:t>
-      </w:r>
-      <w:proofErr w:type="spellStart"/>
-      <w:r>
-        <w:t>Visual</w:t>
-      </w:r>
-      <w:proofErr w:type="spellEnd"/>
-      <w:r>
-        <w:t xml:space="preserve"> Studio-u.</w:t>
+        <w:t>Osim toga je moguće promijeniti font, i omogućiti syntax highlighting za neke podržane programske jezike.</w:t>
+      </w:r>
+    </w:p>
+    <w:p>
+      <w:pPr>
+        <w:jc w:val="both"/>
+      </w:pPr>
+      <w:r>
+        <w:t>Aplikacija je napravljena kao .NET Core WPF projekt u Visual Studio-u.</w:t>
       </w:r>
     </w:p>
     <w:p>
@@ -193,63 +171,15 @@
         <w:jc w:val="both"/>
       </w:pPr>
       <w:r>
-        <w:t xml:space="preserve">.NET Core je besplatan i </w:t>
-      </w:r>
-      <w:proofErr w:type="spellStart"/>
-      <w:r>
-        <w:t>open-source</w:t>
-      </w:r>
-      <w:proofErr w:type="spellEnd"/>
-      <w:r>
-        <w:t xml:space="preserve"> (program otvorenog koda) </w:t>
-      </w:r>
-      <w:proofErr w:type="spellStart"/>
-      <w:r>
-        <w:t>framework</w:t>
-      </w:r>
-      <w:proofErr w:type="spellEnd"/>
-      <w:r>
-        <w:t xml:space="preserve"> (razvojni okvir?) za Windows, Linux i </w:t>
-      </w:r>
-      <w:proofErr w:type="spellStart"/>
-      <w:r>
-        <w:t>macOS</w:t>
-      </w:r>
-      <w:proofErr w:type="spellEnd"/>
-      <w:r>
-        <w:t xml:space="preserve"> operacijske sustave. .NET Core je </w:t>
-      </w:r>
-      <w:proofErr w:type="spellStart"/>
-      <w:r>
-        <w:t>višeplatformski</w:t>
-      </w:r>
-      <w:proofErr w:type="spellEnd"/>
-      <w:r>
-        <w:t xml:space="preserve"> nasljednik .NET Framework-a. Projekt je uglavnom u razvoju Microsoft-a. .NET Core je izašao 27. lipnja 2016. godine i do sada ima 3 velika izdanja. Projekt je dostupan pod MIT licencom.</w:t>
-      </w:r>
-    </w:p>
-    <w:p>
-      <w:pPr>
-        <w:jc w:val="both"/>
-      </w:pPr>
-      <w:r>
-        <w:t xml:space="preserve">Uz C#, .NET Core još potpuno podržava i programski jezik F# i djelomično podržava jezike C++ i </w:t>
-      </w:r>
-      <w:proofErr w:type="spellStart"/>
-      <w:r>
-        <w:t>Visual</w:t>
-      </w:r>
-      <w:proofErr w:type="spellEnd"/>
-      <w:r>
-        <w:t xml:space="preserve"> </w:t>
-      </w:r>
-      <w:proofErr w:type="spellStart"/>
-      <w:r>
-        <w:t>Basic</w:t>
-      </w:r>
-      <w:proofErr w:type="spellEnd"/>
-      <w:r>
-        <w:t xml:space="preserve"> .NET.</w:t>
+        <w:t>.NET Core je besplatan i open-source (program otvorenog koda) framework (razvojni okvir?) za Windows, Linux i macOS operacijske sustave. .NET Core je višeplatformski nasljednik .NET Framework-a. Projekt je uglavnom u razvoju Microsoft-a. .NET Core je izašao 27. lipnja 2016. godine i do sada ima 3 velika izdanja. Projekt je dostupan pod MIT licencom.</w:t>
+      </w:r>
+    </w:p>
+    <w:p>
+      <w:pPr>
+        <w:jc w:val="both"/>
+      </w:pPr>
+      <w:r>
+        <w:t>Uz C#, .NET Core još potpuno podržava i programski jezik F# i djelomično podržava jezike C++ i Visual Basic .NET.</w:t>
       </w:r>
     </w:p>
     <w:p>
@@ -263,23 +193,7 @@
         <w:t xml:space="preserve"> i Windows forme </w:t>
       </w:r>
       <w:r>
-        <w:t xml:space="preserve">u </w:t>
-      </w:r>
-      <w:proofErr w:type="spellStart"/>
-      <w:r>
-        <w:t>zadnoj</w:t>
-      </w:r>
-      <w:proofErr w:type="spellEnd"/>
-      <w:r>
-        <w:t xml:space="preserve"> velikoj verziji 3.0 u rujnu 2019. godine. Sljedeća verzija .NET Core-a je .NET 5 koja će umiroviti .NET Framework. Broj 4 u verziji se preskače da ne bi bilo zabune sa .NET </w:t>
-      </w:r>
-      <w:proofErr w:type="spellStart"/>
-      <w:r>
-        <w:t>Framwork</w:t>
-      </w:r>
-      <w:proofErr w:type="spellEnd"/>
-      <w:r>
-        <w:t xml:space="preserve"> verzijom 4.</w:t>
+        <w:t>u zadnoj velikoj verziji 3.0 u rujnu 2019. godine. Sljedeća verzija .NET Core-a je .NET 5 koja će umiroviti .NET Framework. Broj 4 u verziji se preskače da ne bi bilo zabune sa .NET Framwork verzijom 4.</w:t>
       </w:r>
     </w:p>
     <w:p>
@@ -301,34 +215,10 @@
         <w:jc w:val="both"/>
       </w:pPr>
       <w:r>
-        <w:t xml:space="preserve">WPF (Windows </w:t>
-      </w:r>
-      <w:proofErr w:type="spellStart"/>
-      <w:r>
-        <w:t>Presentation</w:t>
-      </w:r>
-      <w:proofErr w:type="spellEnd"/>
-      <w:r>
-        <w:t xml:space="preserve"> </w:t>
-      </w:r>
-      <w:proofErr w:type="spellStart"/>
-      <w:r>
-        <w:t>Foundation</w:t>
-      </w:r>
-      <w:proofErr w:type="spellEnd"/>
-      <w:r>
-        <w:t xml:space="preserve">) je grafički podsustav razvijen od strane Microsoft </w:t>
-      </w:r>
-      <w:r>
-        <w:t xml:space="preserve"> za renderiranje grafičkih sučelja za aplikacije bazirane na Windows-u. U početku je pušten kao dio .NET </w:t>
-      </w:r>
-      <w:proofErr w:type="spellStart"/>
-      <w:r>
-        <w:t>Framwork</w:t>
-      </w:r>
-      <w:proofErr w:type="spellEnd"/>
-      <w:r>
-        <w:t xml:space="preserve">-a 3.0 2006. godine. </w:t>
+        <w:t xml:space="preserve">WPF (Windows Presentation Foundation) je grafički podsustav razvijen od strane Microsoft </w:t>
+      </w:r>
+      <w:r>
+        <w:t xml:space="preserve"> za renderiranje grafičkih sučelja za aplikacije bazirane na Windows-u. U početku je pušten kao dio .NET Framwork-a 3.0 2006. godine. </w:t>
       </w:r>
       <w:r>
         <w:t>WPF je napravljen kao zamjena za Windows Forme.</w:t>
@@ -377,13 +267,8 @@
         </w:numPr>
         <w:jc w:val="both"/>
       </w:pPr>
-      <w:proofErr w:type="spellStart"/>
-      <w:r>
-        <w:t>Databinding</w:t>
-      </w:r>
-      <w:proofErr w:type="spellEnd"/>
-      <w:r>
-        <w:t xml:space="preserve"> dopušta čišću podjelu podataka i dizajna</w:t>
+      <w:r>
+        <w:t>Databinding dopušta čišću podjelu podataka i dizajna</w:t>
       </w:r>
     </w:p>
     <w:p>
@@ -404,15 +289,7 @@
         <w:jc w:val="both"/>
       </w:pPr>
       <w:r>
-        <w:t xml:space="preserve">Prednosti za </w:t>
-      </w:r>
-      <w:proofErr w:type="spellStart"/>
-      <w:r>
-        <w:t>WinForms</w:t>
-      </w:r>
-      <w:proofErr w:type="spellEnd"/>
-      <w:r>
-        <w:t>:</w:t>
+        <w:t>Prednosti za WinForms:</w:t>
       </w:r>
     </w:p>
     <w:p>
@@ -454,23 +331,7 @@
         <w:jc w:val="both"/>
       </w:pPr>
       <w:r>
-        <w:t xml:space="preserve">XAML je deklarativan </w:t>
-      </w:r>
-      <w:proofErr w:type="spellStart"/>
-      <w:r>
-        <w:t>markup</w:t>
-      </w:r>
-      <w:proofErr w:type="spellEnd"/>
-      <w:r>
-        <w:t xml:space="preserve"> jezik. On omogućuje kreiranje vidljivih UI elementa u deklarativnom </w:t>
-      </w:r>
-      <w:proofErr w:type="spellStart"/>
-      <w:r>
-        <w:t>markup</w:t>
-      </w:r>
-      <w:proofErr w:type="spellEnd"/>
-      <w:r>
-        <w:t xml:space="preserve">-u i omogućuje razdvajanje grafičkog sučelja od pozadinskog koda. </w:t>
+        <w:t xml:space="preserve">XAML je deklarativan markup jezik. On omogućuje kreiranje vidljivih UI elementa u deklarativnom markup-u i omogućuje razdvajanje grafičkog sučelja od pozadinskog koda. </w:t>
       </w:r>
     </w:p>
     <w:p>
@@ -488,7 +349,7 @@
         <w:jc w:val="both"/>
       </w:pPr>
       <w:r>
-        <w:object w:dxaOrig="9402" w:dyaOrig="4983" w14:anchorId="34806C06">
+        <w:object w:dxaOrig="9402" w:dyaOrig="3843" w14:anchorId="34806C06">
           <v:shapetype id="_x0000_t75" coordsize="21600,21600" o:spt="75" o:preferrelative="t" path="m@4@5l@4@11@9@11@9@5xe" filled="f" stroked="f">
             <v:stroke joinstyle="miter"/>
             <v:formulas>
@@ -508,24 +369,502 @@
             <v:path o:extrusionok="f" gradientshapeok="t" o:connecttype="rect"/>
             <o:lock v:ext="edit" aspectratio="t"/>
           </v:shapetype>
-          <v:shape id="_x0000_i1092" type="#_x0000_t75" style="width:470.25pt;height:249pt" o:ole="">
+          <v:shape id="_x0000_i1033" type="#_x0000_t75" style="width:470.25pt;height:192pt" o:ole="">
             <v:imagedata r:id="rId6" o:title=""/>
           </v:shape>
-          <o:OLEObject Type="Embed" ProgID="Word.Document.12" ShapeID="_x0000_i1092" DrawAspect="Content" ObjectID="_1644345025" r:id="rId7">
+          <o:OLEObject Type="Embed" ProgID="Word.Document.12" ShapeID="_x0000_i1033" DrawAspect="Content" ObjectID="_1644606374" r:id="rId7">
             <o:FieldCodes>\s</o:FieldCodes>
           </o:OLEObject>
         </w:object>
       </w:r>
-      <w:bookmarkStart w:id="1" w:name="_GoBack"/>
-      <w:bookmarkEnd w:id="1"/>
-    </w:p>
-    <w:p>
-      <w:pPr>
-        <w:jc w:val="both"/>
-      </w:pPr>
-      <w:r>
+    </w:p>
+    <w:p>
+      <w:pPr>
+        <w:pStyle w:val="Odlomakpopisa"/>
+        <w:numPr>
+          <w:ilvl w:val="0"/>
+          <w:numId w:val="3"/>
+        </w:numPr>
+        <w:jc w:val="both"/>
+      </w:pPr>
+      <w:r>
+        <w:rPr>
+          <w:rFonts w:ascii="Consolas" w:hAnsi="Consolas"/>
+          <w:b/>
+          <w:bCs/>
+        </w:rPr>
+        <w:t>Window</w:t>
+      </w:r>
+      <w:r>
+        <w:t xml:space="preserve"> je XAML tag koji označava WPF prozor</w:t>
+      </w:r>
+    </w:p>
+    <w:p>
+      <w:pPr>
+        <w:pStyle w:val="Odlomakpopisa"/>
+        <w:numPr>
+          <w:ilvl w:val="0"/>
+          <w:numId w:val="3"/>
+        </w:numPr>
+        <w:jc w:val="both"/>
+        <w:rPr>
+          <w:rFonts w:ascii="Consolas" w:hAnsi="Consolas"/>
+          <w:b/>
+          <w:bCs/>
+        </w:rPr>
+      </w:pPr>
+      <w:r>
+        <w:rPr>
+          <w:rFonts w:ascii="Consolas" w:hAnsi="Consolas"/>
+          <w:b/>
+          <w:bCs/>
+        </w:rPr>
+        <w:t>x:Class="WPFProject.MainWindow"</w:t>
+      </w:r>
+      <w:r>
+        <w:rPr>
+          <w:rFonts w:ascii="Consolas" w:hAnsi="Consolas"/>
+          <w:b/>
+          <w:bCs/>
+        </w:rPr>
         <w:t xml:space="preserve"> </w:t>
       </w:r>
+      <w:r>
+        <w:rPr>
+          <w:rFonts w:cs="Times New Roman"/>
+        </w:rPr>
+        <w:t>označava</w:t>
+      </w:r>
+      <w:r>
+        <w:rPr>
+          <w:rFonts w:cs="Times New Roman"/>
+        </w:rPr>
+        <w:t xml:space="preserve"> klasu trenutnog prozora, u ovom slučaju to je klasa MainWindow imenskog prostora WPFProject</w:t>
+      </w:r>
+    </w:p>
+    <w:p>
+      <w:pPr>
+        <w:pStyle w:val="Odlomakpopisa"/>
+        <w:numPr>
+          <w:ilvl w:val="0"/>
+          <w:numId w:val="3"/>
+        </w:numPr>
+        <w:jc w:val="both"/>
+        <w:rPr>
+          <w:rFonts w:ascii="Consolas" w:hAnsi="Consolas"/>
+          <w:b/>
+          <w:bCs/>
+        </w:rPr>
+      </w:pPr>
+      <w:r>
+        <w:rPr>
+          <w:rFonts w:ascii="Consolas" w:hAnsi="Consolas"/>
+          <w:b/>
+          <w:bCs/>
+        </w:rPr>
+        <w:t>xmlns</w:t>
+      </w:r>
+      <w:r>
+        <w:rPr>
+          <w:rFonts w:ascii="Consolas" w:hAnsi="Consolas"/>
+          <w:b/>
+          <w:bCs/>
+        </w:rPr>
+        <w:t xml:space="preserve"> </w:t>
+      </w:r>
+      <w:r>
+        <w:rPr>
+          <w:rFonts w:cs="Times New Roman"/>
+        </w:rPr>
+        <w:t>označava XML imenski prostor</w:t>
+      </w:r>
+    </w:p>
+    <w:p>
+      <w:pPr>
+        <w:pStyle w:val="Odlomakpopisa"/>
+        <w:numPr>
+          <w:ilvl w:val="0"/>
+          <w:numId w:val="3"/>
+        </w:numPr>
+        <w:jc w:val="both"/>
+        <w:rPr>
+          <w:rFonts w:ascii="Consolas" w:hAnsi="Consolas"/>
+          <w:b/>
+          <w:bCs/>
+        </w:rPr>
+      </w:pPr>
+      <w:r>
+        <w:rPr>
+          <w:rFonts w:ascii="Consolas" w:hAnsi="Consolas"/>
+          <w:b/>
+          <w:bCs/>
+        </w:rPr>
+        <w:t>xmlns</w:t>
+      </w:r>
+      <w:r>
+        <w:rPr>
+          <w:rFonts w:ascii="Consolas" w:hAnsi="Consolas"/>
+          <w:b/>
+          <w:bCs/>
+        </w:rPr>
+        <w:t xml:space="preserve">:nastavak </w:t>
+      </w:r>
+      <w:r>
+        <w:rPr>
+          <w:rFonts w:cs="Times New Roman"/>
+        </w:rPr>
+        <w:t>označava XML imenski prostor i kako ćemo ga pozivati u datoteci (nastavak)</w:t>
+      </w:r>
+    </w:p>
+    <w:p>
+      <w:pPr>
+        <w:pStyle w:val="Odlomakpopisa"/>
+        <w:numPr>
+          <w:ilvl w:val="0"/>
+          <w:numId w:val="3"/>
+        </w:numPr>
+        <w:jc w:val="both"/>
+        <w:rPr>
+          <w:rFonts w:ascii="Consolas" w:hAnsi="Consolas"/>
+          <w:b/>
+          <w:bCs/>
+        </w:rPr>
+      </w:pPr>
+      <w:r>
+        <w:rPr>
+          <w:rFonts w:cs="Times New Roman"/>
+        </w:rPr>
+        <w:t xml:space="preserve"> </w:t>
+      </w:r>
+      <w:r>
+        <w:rPr>
+          <w:rFonts w:ascii="Consolas" w:hAnsi="Consolas"/>
+          <w:b/>
+          <w:bCs/>
+        </w:rPr>
+        <w:t>mc:Ignorable="d"</w:t>
+      </w:r>
+      <w:r>
+        <w:rPr>
+          <w:rFonts w:ascii="Consolas" w:hAnsi="Consolas"/>
+          <w:b/>
+          <w:bCs/>
+        </w:rPr>
+        <w:t xml:space="preserve"> </w:t>
+      </w:r>
+      <w:r>
+        <w:rPr>
+          <w:rFonts w:cs="Times New Roman"/>
+        </w:rPr>
+        <w:t xml:space="preserve">atribut </w:t>
+      </w:r>
+      <w:r>
+        <w:rPr>
+          <w:rFonts w:cs="Times New Roman"/>
+          <w:i/>
+          <w:iCs/>
+        </w:rPr>
+        <w:t>Ignorable</w:t>
+      </w:r>
+      <w:r>
+        <w:rPr>
+          <w:rFonts w:cs="Times New Roman"/>
+        </w:rPr>
+        <w:t xml:space="preserve"> imenskog prostora </w:t>
+      </w:r>
+      <w:r>
+        <w:rPr>
+          <w:rFonts w:cs="Times New Roman"/>
+          <w:i/>
+          <w:iCs/>
+        </w:rPr>
+        <w:t>mc</w:t>
+      </w:r>
+      <w:r>
+        <w:rPr>
+          <w:rFonts w:cs="Times New Roman"/>
+        </w:rPr>
+        <w:t xml:space="preserve"> govori interpreteru da ignorira sve atribute imenskog prostora </w:t>
+      </w:r>
+      <w:r>
+        <w:rPr>
+          <w:rFonts w:cs="Times New Roman"/>
+          <w:i/>
+          <w:iCs/>
+        </w:rPr>
+        <w:t>d</w:t>
+      </w:r>
+    </w:p>
+    <w:p>
+      <w:pPr>
+        <w:pStyle w:val="Odlomakpopisa"/>
+        <w:numPr>
+          <w:ilvl w:val="0"/>
+          <w:numId w:val="3"/>
+        </w:numPr>
+        <w:jc w:val="both"/>
+        <w:rPr>
+          <w:rFonts w:ascii="Consolas" w:hAnsi="Consolas"/>
+          <w:b/>
+          <w:bCs/>
+        </w:rPr>
+      </w:pPr>
+      <w:r>
+        <w:rPr>
+          <w:rFonts w:cs="Times New Roman"/>
+        </w:rPr>
+        <w:t xml:space="preserve"> </w:t>
+      </w:r>
+      <w:r>
+        <w:rPr>
+          <w:rFonts w:ascii="Consolas" w:hAnsi="Consolas"/>
+          <w:b/>
+          <w:bCs/>
+        </w:rPr>
+        <w:t>Title="MainWindow" Height="450" Width="800"</w:t>
+      </w:r>
+      <w:r>
+        <w:rPr>
+          <w:rFonts w:ascii="Consolas" w:hAnsi="Consolas"/>
+          <w:b/>
+          <w:bCs/>
+        </w:rPr>
+        <w:t xml:space="preserve"> </w:t>
+      </w:r>
+      <w:r>
+        <w:rPr>
+          <w:rFonts w:cs="Times New Roman"/>
+        </w:rPr>
+        <w:t>tagovi koji postavljaju naslov prozora te njegovu širinu i visinu</w:t>
+      </w:r>
+    </w:p>
+    <w:p>
+      <w:pPr>
+        <w:pStyle w:val="Odlomakpopisa"/>
+        <w:numPr>
+          <w:ilvl w:val="0"/>
+          <w:numId w:val="3"/>
+        </w:numPr>
+        <w:jc w:val="both"/>
+        <w:rPr>
+          <w:rFonts w:ascii="Consolas" w:hAnsi="Consolas"/>
+          <w:b/>
+          <w:bCs/>
+        </w:rPr>
+      </w:pPr>
+      <w:r>
+        <w:rPr>
+          <w:rFonts w:ascii="Consolas" w:hAnsi="Consolas"/>
+          <w:b/>
+          <w:bCs/>
+        </w:rPr>
+        <w:t xml:space="preserve">Grid </w:t>
+      </w:r>
+      <w:r>
+        <w:rPr>
+          <w:rFonts w:cs="Times New Roman"/>
+        </w:rPr>
+        <w:t xml:space="preserve">je tag koji definira prostor gdje će se postavljati elementi. Postoji još više tagova ovog tipa, npr. </w:t>
+      </w:r>
+      <w:r>
+        <w:rPr>
+          <w:rFonts w:cs="Times New Roman"/>
+          <w:i/>
+          <w:iCs/>
+        </w:rPr>
+        <w:t>Canvas</w:t>
+      </w:r>
+      <w:r>
+        <w:rPr>
+          <w:rFonts w:cs="Times New Roman"/>
+        </w:rPr>
+        <w:t xml:space="preserve"> i </w:t>
+      </w:r>
+      <w:r>
+        <w:rPr>
+          <w:rFonts w:cs="Times New Roman"/>
+          <w:i/>
+          <w:iCs/>
+        </w:rPr>
+        <w:t>StackPanel</w:t>
+      </w:r>
+    </w:p>
+    <w:p>
+      <w:pPr>
+        <w:jc w:val="both"/>
+        <w:rPr>
+          <w:rFonts w:cs="Times New Roman"/>
+        </w:rPr>
+      </w:pPr>
+      <w:r>
+        <w:rPr>
+          <w:rFonts w:cs="Times New Roman"/>
+        </w:rPr>
+        <w:t>Primjer pozadinskog koda prozora MainWindow:</w:t>
+      </w:r>
+    </w:p>
+    <w:bookmarkStart w:id="1" w:name="_MON_1644606004"/>
+    <w:bookmarkEnd w:id="1"/>
+    <w:p>
+      <w:pPr>
+        <w:jc w:val="both"/>
+        <w:rPr>
+          <w:rFonts w:cs="Times New Roman"/>
+        </w:rPr>
+      </w:pPr>
+      <w:r>
+        <w:rPr>
+          <w:rFonts w:cs="Times New Roman"/>
+        </w:rPr>
+        <w:object w:dxaOrig="9072" w:dyaOrig="4560" w14:anchorId="30795076">
+          <v:shape id="_x0000_i1036" type="#_x0000_t75" style="width:453.75pt;height:228pt" o:ole="">
+            <v:imagedata r:id="rId8" o:title=""/>
+          </v:shape>
+          <o:OLEObject Type="Embed" ProgID="Word.OpenDocumentText.12" ShapeID="_x0000_i1036" DrawAspect="Content" ObjectID="_1644606375" r:id="rId9"/>
+        </w:object>
+      </w:r>
+    </w:p>
+    <w:p>
+      <w:pPr>
+        <w:pStyle w:val="Odlomakpopisa"/>
+        <w:numPr>
+          <w:ilvl w:val="0"/>
+          <w:numId w:val="4"/>
+        </w:numPr>
+        <w:jc w:val="both"/>
+        <w:rPr>
+          <w:rFonts w:cs="Times New Roman"/>
+        </w:rPr>
+      </w:pPr>
+      <w:r>
+        <w:rPr>
+          <w:rFonts w:cs="Times New Roman"/>
+        </w:rPr>
+        <w:t>Imenski prostor (</w:t>
+      </w:r>
+      <w:r>
+        <w:rPr>
+          <w:rFonts w:cs="Times New Roman"/>
+          <w:i/>
+          <w:iCs/>
+        </w:rPr>
+        <w:t>WPFProject</w:t>
+      </w:r>
+      <w:r>
+        <w:rPr>
+          <w:rFonts w:cs="Times New Roman"/>
+        </w:rPr>
+        <w:t>) i klasa (</w:t>
+      </w:r>
+      <w:r>
+        <w:rPr>
+          <w:rFonts w:cs="Times New Roman"/>
+          <w:i/>
+          <w:iCs/>
+        </w:rPr>
+        <w:t>MainWindow</w:t>
+      </w:r>
+      <w:r>
+        <w:rPr>
+          <w:rFonts w:cs="Times New Roman"/>
+        </w:rPr>
+        <w:t>) su jednaki</w:t>
+      </w:r>
+    </w:p>
+    <w:p>
+      <w:pPr>
+        <w:pStyle w:val="Odlomakpopisa"/>
+        <w:numPr>
+          <w:ilvl w:val="0"/>
+          <w:numId w:val="4"/>
+        </w:numPr>
+        <w:jc w:val="both"/>
+        <w:rPr>
+          <w:rFonts w:cs="Times New Roman"/>
+        </w:rPr>
+      </w:pPr>
+      <w:r>
+        <w:rPr>
+          <w:rFonts w:cs="Times New Roman"/>
+        </w:rPr>
+        <w:t xml:space="preserve">Klasa </w:t>
+      </w:r>
+      <w:r>
+        <w:rPr>
+          <w:rFonts w:cs="Times New Roman"/>
+          <w:i/>
+          <w:iCs/>
+        </w:rPr>
+        <w:t>MainWindow</w:t>
+      </w:r>
+      <w:r>
+        <w:rPr>
+          <w:rFonts w:cs="Times New Roman"/>
+        </w:rPr>
+        <w:t xml:space="preserve"> automatski nasljeđuje svoja svojstva prozora od klase </w:t>
+      </w:r>
+      <w:r>
+        <w:rPr>
+          <w:rFonts w:cs="Times New Roman"/>
+          <w:i/>
+          <w:iCs/>
+        </w:rPr>
+        <w:t>Window</w:t>
+      </w:r>
+    </w:p>
+    <w:p>
+      <w:pPr>
+        <w:pStyle w:val="Odlomakpopisa"/>
+        <w:numPr>
+          <w:ilvl w:val="0"/>
+          <w:numId w:val="4"/>
+        </w:numPr>
+        <w:jc w:val="both"/>
+        <w:rPr>
+          <w:rFonts w:cs="Times New Roman"/>
+        </w:rPr>
+      </w:pPr>
+      <w:r>
+        <w:rPr>
+          <w:rFonts w:cs="Times New Roman"/>
+        </w:rPr>
+        <w:lastRenderedPageBreak/>
+        <w:t>U ovom djelomičnom dijelu klase imamo samo konstruktor sa</w:t>
+      </w:r>
+      <w:r>
+        <w:rPr>
+          <w:rFonts w:cs="Times New Roman"/>
+        </w:rPr>
+        <w:t xml:space="preserve"> pozivom</w:t>
+      </w:r>
+      <w:r>
+        <w:rPr>
+          <w:rFonts w:cs="Times New Roman"/>
+        </w:rPr>
+        <w:t xml:space="preserve"> metod</w:t>
+      </w:r>
+      <w:r>
+        <w:rPr>
+          <w:rFonts w:cs="Times New Roman"/>
+        </w:rPr>
+        <w:t xml:space="preserve">e </w:t>
+      </w:r>
+      <w:r>
+        <w:rPr>
+          <w:rFonts w:cs="Times New Roman"/>
+          <w:i/>
+          <w:iCs/>
+        </w:rPr>
+        <w:t>InitializeComponent</w:t>
+      </w:r>
+      <w:r>
+        <w:rPr>
+          <w:rFonts w:cs="Times New Roman"/>
+        </w:rPr>
+        <w:t>. Ta metoda</w:t>
+      </w:r>
+      <w:bookmarkStart w:id="2" w:name="_GoBack"/>
+      <w:bookmarkEnd w:id="2"/>
     </w:p>
     <w:p>
       <w:pPr>
@@ -552,24 +891,12 @@
           <w:rStyle w:val="Hiperveza"/>
         </w:rPr>
       </w:pPr>
-      <w:hyperlink r:id="rId8" w:history="1">
+      <w:hyperlink r:id="rId10" w:history="1">
         <w:r>
           <w:rPr>
             <w:rStyle w:val="Hiperveza"/>
           </w:rPr>
-          <w:t>https://www.wpf-tutorial.com/ab</w:t>
-        </w:r>
-        <w:r>
-          <w:rPr>
-            <w:rStyle w:val="Hiperveza"/>
-          </w:rPr>
-          <w:t>o</w:t>
-        </w:r>
-        <w:r>
-          <w:rPr>
-            <w:rStyle w:val="Hiperveza"/>
-          </w:rPr>
-          <w:t>ut-wpf/what-is-wpf/</w:t>
+          <w:t>https://www.wpf-tutorial.com/about-wpf/what-is-wpf/</w:t>
         </w:r>
       </w:hyperlink>
     </w:p>
@@ -577,7 +904,7 @@
       <w:pPr>
         <w:jc w:val="both"/>
       </w:pPr>
-      <w:hyperlink r:id="rId9" w:history="1">
+      <w:hyperlink r:id="rId11" w:history="1">
         <w:r>
           <w:rPr>
             <w:rStyle w:val="Hiperveza"/>
@@ -590,7 +917,7 @@
       <w:pPr>
         <w:jc w:val="both"/>
       </w:pPr>
-      <w:hyperlink r:id="rId10" w:history="1">
+      <w:hyperlink r:id="rId12" w:history="1">
         <w:r>
           <w:rPr>
             <w:rStyle w:val="Hiperveza"/>
@@ -632,6 +959,232 @@
 <file path=word/numbering.xml><?xml version="1.0" encoding="utf-8"?>
 <w:numbering xmlns:wpc="http://schemas.microsoft.com/office/word/2010/wordprocessingCanvas" xmlns:cx="http://schemas.microsoft.com/office/drawing/2014/chartex" xmlns:cx1="http://schemas.microsoft.com/office/drawing/2015/9/8/chartex" xmlns:cx2="http://schemas.microsoft.com/office/drawing/2015/10/21/chartex" xmlns:cx3="http://schemas.microsoft.com/office/drawing/2016/5/9/chartex" xmlns:cx4="http://schemas.microsoft.com/office/drawing/2016/5/10/chartex" xmlns:cx5="http://schemas.microsoft.com/office/drawing/2016/5/11/chartex" xmlns:cx6="http://schemas.microsoft.com/office/drawing/2016/5/12/chartex" xmlns:cx7="http://schemas.microsoft.com/office/drawing/2016/5/13/chartex" xmlns:cx8="http://schemas.microsoft.com/office/drawing/2016/5/14/chartex" xmlns:mc="http://schemas.openxmlformats.org/markup-compatibility/2006" xmlns:aink="http://schemas.microsoft.com/office/drawing/2016/ink" xmlns:am3d="http://schemas.microsoft.com/office/drawing/2017/model3d" xmlns:o="urn:schemas-microsoft-com:office:office" xmlns:r="http://schemas.openxmlformats.org/officeDocument/2006/relationships" xmlns:m="http://schemas.openxmlformats.org/officeDocument/2006/math" xmlns:v="urn:schemas-microsoft-com:vml" xmlns:wp14="http://schemas.microsoft.com/office/word/2010/wordprocessingDrawing" xmlns:wp="http://schemas.openxmlformats.org/drawingml/2006/wordprocessingDrawing" xmlns:w10="urn:schemas-microsoft-com:office:word" xmlns:w="http://schemas.openxmlformats.org/wordprocessingml/2006/main" xmlns:w14="http://schemas.microsoft.com/office/word/2010/wordml" xmlns:w15="http://schemas.microsoft.com/office/word/2012/wordml" xmlns:w16cex="http://schemas.microsoft.com/office/word/2018/wordml/cex" xmlns:w16cid="http://schemas.microsoft.com/office/word/2016/wordml/cid" xmlns:w16="http://schemas.microsoft.com/office/word/2018/wordml" xmlns:w16se="http://schemas.microsoft.com/office/word/2015/wordml/symex" xmlns:wpg="http://schemas.microsoft.com/office/word/2010/wordprocessingGroup" xmlns:wpi="http://schemas.microsoft.com/office/word/2010/wordprocessingInk" xmlns:wne="http://schemas.microsoft.com/office/word/2006/wordml" xmlns:wps="http://schemas.microsoft.com/office/word/2010/wordprocessingShape" mc:Ignorable="w14 w15 w16se w16cid w16 w16cex wp14">
   <w:abstractNum w:abstractNumId="0" w15:restartNumberingAfterBreak="0">
+    <w:nsid w:val="04E04192"/>
+    <w:multiLevelType w:val="hybridMultilevel"/>
+    <w:tmpl w:val="FEDAAA80"/>
+    <w:lvl w:ilvl="0" w:tplc="041A0001">
+      <w:start w:val="1"/>
+      <w:numFmt w:val="bullet"/>
+      <w:lvlText w:val=""/>
+      <w:lvlJc w:val="left"/>
+      <w:pPr>
+        <w:ind w:left="720" w:hanging="360"/>
+      </w:pPr>
+      <w:rPr>
+        <w:rFonts w:ascii="Symbol" w:hAnsi="Symbol" w:hint="default"/>
+      </w:rPr>
+    </w:lvl>
+    <w:lvl w:ilvl="1" w:tplc="041A0003" w:tentative="1">
+      <w:start w:val="1"/>
+      <w:numFmt w:val="bullet"/>
+      <w:lvlText w:val="o"/>
+      <w:lvlJc w:val="left"/>
+      <w:pPr>
+        <w:ind w:left="1440" w:hanging="360"/>
+      </w:pPr>
+      <w:rPr>
+        <w:rFonts w:ascii="Courier New" w:hAnsi="Courier New" w:cs="Courier New" w:hint="default"/>
+      </w:rPr>
+    </w:lvl>
+    <w:lvl w:ilvl="2" w:tplc="041A0005" w:tentative="1">
+      <w:start w:val="1"/>
+      <w:numFmt w:val="bullet"/>
+      <w:lvlText w:val=""/>
+      <w:lvlJc w:val="left"/>
+      <w:pPr>
+        <w:ind w:left="2160" w:hanging="360"/>
+      </w:pPr>
+      <w:rPr>
+        <w:rFonts w:ascii="Wingdings" w:hAnsi="Wingdings" w:hint="default"/>
+      </w:rPr>
+    </w:lvl>
+    <w:lvl w:ilvl="3" w:tplc="041A0001" w:tentative="1">
+      <w:start w:val="1"/>
+      <w:numFmt w:val="bullet"/>
+      <w:lvlText w:val=""/>
+      <w:lvlJc w:val="left"/>
+      <w:pPr>
+        <w:ind w:left="2880" w:hanging="360"/>
+      </w:pPr>
+      <w:rPr>
+        <w:rFonts w:ascii="Symbol" w:hAnsi="Symbol" w:hint="default"/>
+      </w:rPr>
+    </w:lvl>
+    <w:lvl w:ilvl="4" w:tplc="041A0003" w:tentative="1">
+      <w:start w:val="1"/>
+      <w:numFmt w:val="bullet"/>
+      <w:lvlText w:val="o"/>
+      <w:lvlJc w:val="left"/>
+      <w:pPr>
+        <w:ind w:left="3600" w:hanging="360"/>
+      </w:pPr>
+      <w:rPr>
+        <w:rFonts w:ascii="Courier New" w:hAnsi="Courier New" w:cs="Courier New" w:hint="default"/>
+      </w:rPr>
+    </w:lvl>
+    <w:lvl w:ilvl="5" w:tplc="041A0005" w:tentative="1">
+      <w:start w:val="1"/>
+      <w:numFmt w:val="bullet"/>
+      <w:lvlText w:val=""/>
+      <w:lvlJc w:val="left"/>
+      <w:pPr>
+        <w:ind w:left="4320" w:hanging="360"/>
+      </w:pPr>
+      <w:rPr>
+        <w:rFonts w:ascii="Wingdings" w:hAnsi="Wingdings" w:hint="default"/>
+      </w:rPr>
+    </w:lvl>
+    <w:lvl w:ilvl="6" w:tplc="041A0001" w:tentative="1">
+      <w:start w:val="1"/>
+      <w:numFmt w:val="bullet"/>
+      <w:lvlText w:val=""/>
+      <w:lvlJc w:val="left"/>
+      <w:pPr>
+        <w:ind w:left="5040" w:hanging="360"/>
+      </w:pPr>
+      <w:rPr>
+        <w:rFonts w:ascii="Symbol" w:hAnsi="Symbol" w:hint="default"/>
+      </w:rPr>
+    </w:lvl>
+    <w:lvl w:ilvl="7" w:tplc="041A0003" w:tentative="1">
+      <w:start w:val="1"/>
+      <w:numFmt w:val="bullet"/>
+      <w:lvlText w:val="o"/>
+      <w:lvlJc w:val="left"/>
+      <w:pPr>
+        <w:ind w:left="5760" w:hanging="360"/>
+      </w:pPr>
+      <w:rPr>
+        <w:rFonts w:ascii="Courier New" w:hAnsi="Courier New" w:cs="Courier New" w:hint="default"/>
+      </w:rPr>
+    </w:lvl>
+    <w:lvl w:ilvl="8" w:tplc="041A0005" w:tentative="1">
+      <w:start w:val="1"/>
+      <w:numFmt w:val="bullet"/>
+      <w:lvlText w:val=""/>
+      <w:lvlJc w:val="left"/>
+      <w:pPr>
+        <w:ind w:left="6480" w:hanging="360"/>
+      </w:pPr>
+      <w:rPr>
+        <w:rFonts w:ascii="Wingdings" w:hAnsi="Wingdings" w:hint="default"/>
+      </w:rPr>
+    </w:lvl>
+  </w:abstractNum>
+  <w:abstractNum w:abstractNumId="1" w15:restartNumberingAfterBreak="0">
+    <w:nsid w:val="157A1A35"/>
+    <w:multiLevelType w:val="hybridMultilevel"/>
+    <w:tmpl w:val="53428244"/>
+    <w:lvl w:ilvl="0" w:tplc="041A0001">
+      <w:start w:val="1"/>
+      <w:numFmt w:val="bullet"/>
+      <w:lvlText w:val=""/>
+      <w:lvlJc w:val="left"/>
+      <w:pPr>
+        <w:ind w:left="720" w:hanging="360"/>
+      </w:pPr>
+      <w:rPr>
+        <w:rFonts w:ascii="Symbol" w:hAnsi="Symbol" w:hint="default"/>
+      </w:rPr>
+    </w:lvl>
+    <w:lvl w:ilvl="1" w:tplc="041A0003" w:tentative="1">
+      <w:start w:val="1"/>
+      <w:numFmt w:val="bullet"/>
+      <w:lvlText w:val="o"/>
+      <w:lvlJc w:val="left"/>
+      <w:pPr>
+        <w:ind w:left="1440" w:hanging="360"/>
+      </w:pPr>
+      <w:rPr>
+        <w:rFonts w:ascii="Courier New" w:hAnsi="Courier New" w:cs="Courier New" w:hint="default"/>
+      </w:rPr>
+    </w:lvl>
+    <w:lvl w:ilvl="2" w:tplc="041A0005" w:tentative="1">
+      <w:start w:val="1"/>
+      <w:numFmt w:val="bullet"/>
+      <w:lvlText w:val=""/>
+      <w:lvlJc w:val="left"/>
+      <w:pPr>
+        <w:ind w:left="2160" w:hanging="360"/>
+      </w:pPr>
+      <w:rPr>
+        <w:rFonts w:ascii="Wingdings" w:hAnsi="Wingdings" w:hint="default"/>
+      </w:rPr>
+    </w:lvl>
+    <w:lvl w:ilvl="3" w:tplc="041A0001" w:tentative="1">
+      <w:start w:val="1"/>
+      <w:numFmt w:val="bullet"/>
+      <w:lvlText w:val=""/>
+      <w:lvlJc w:val="left"/>
+      <w:pPr>
+        <w:ind w:left="2880" w:hanging="360"/>
+      </w:pPr>
+      <w:rPr>
+        <w:rFonts w:ascii="Symbol" w:hAnsi="Symbol" w:hint="default"/>
+      </w:rPr>
+    </w:lvl>
+    <w:lvl w:ilvl="4" w:tplc="041A0003" w:tentative="1">
+      <w:start w:val="1"/>
+      <w:numFmt w:val="bullet"/>
+      <w:lvlText w:val="o"/>
+      <w:lvlJc w:val="left"/>
+      <w:pPr>
+        <w:ind w:left="3600" w:hanging="360"/>
+      </w:pPr>
+      <w:rPr>
+        <w:rFonts w:ascii="Courier New" w:hAnsi="Courier New" w:cs="Courier New" w:hint="default"/>
+      </w:rPr>
+    </w:lvl>
+    <w:lvl w:ilvl="5" w:tplc="041A0005" w:tentative="1">
+      <w:start w:val="1"/>
+      <w:numFmt w:val="bullet"/>
+      <w:lvlText w:val=""/>
+      <w:lvlJc w:val="left"/>
+      <w:pPr>
+        <w:ind w:left="4320" w:hanging="360"/>
+      </w:pPr>
+      <w:rPr>
+        <w:rFonts w:ascii="Wingdings" w:hAnsi="Wingdings" w:hint="default"/>
+      </w:rPr>
+    </w:lvl>
+    <w:lvl w:ilvl="6" w:tplc="041A0001" w:tentative="1">
+      <w:start w:val="1"/>
+      <w:numFmt w:val="bullet"/>
+      <w:lvlText w:val=""/>
+      <w:lvlJc w:val="left"/>
+      <w:pPr>
+        <w:ind w:left="5040" w:hanging="360"/>
+      </w:pPr>
+      <w:rPr>
+        <w:rFonts w:ascii="Symbol" w:hAnsi="Symbol" w:hint="default"/>
+      </w:rPr>
+    </w:lvl>
+    <w:lvl w:ilvl="7" w:tplc="041A0003" w:tentative="1">
+      <w:start w:val="1"/>
+      <w:numFmt w:val="bullet"/>
+      <w:lvlText w:val="o"/>
+      <w:lvlJc w:val="left"/>
+      <w:pPr>
+        <w:ind w:left="5760" w:hanging="360"/>
+      </w:pPr>
+      <w:rPr>
+        <w:rFonts w:ascii="Courier New" w:hAnsi="Courier New" w:cs="Courier New" w:hint="default"/>
+      </w:rPr>
+    </w:lvl>
+    <w:lvl w:ilvl="8" w:tplc="041A0005" w:tentative="1">
+      <w:start w:val="1"/>
+      <w:numFmt w:val="bullet"/>
+      <w:lvlText w:val=""/>
+      <w:lvlJc w:val="left"/>
+      <w:pPr>
+        <w:ind w:left="6480" w:hanging="360"/>
+      </w:pPr>
+      <w:rPr>
+        <w:rFonts w:ascii="Wingdings" w:hAnsi="Wingdings" w:hint="default"/>
+      </w:rPr>
+    </w:lvl>
+  </w:abstractNum>
+  <w:abstractNum w:abstractNumId="2" w15:restartNumberingAfterBreak="0">
     <w:nsid w:val="2F8964C6"/>
     <w:multiLevelType w:val="hybridMultilevel"/>
     <w:tmpl w:val="A6FECC7C"/>
@@ -744,7 +1297,7 @@
       </w:rPr>
     </w:lvl>
   </w:abstractNum>
-  <w:abstractNum w:abstractNumId="1" w15:restartNumberingAfterBreak="0">
+  <w:abstractNum w:abstractNumId="3" w15:restartNumberingAfterBreak="0">
     <w:nsid w:val="48EC3B7A"/>
     <w:multiLevelType w:val="hybridMultilevel"/>
     <w:tmpl w:val="0778EFC6"/>
@@ -858,10 +1411,16 @@
     </w:lvl>
   </w:abstractNum>
   <w:num w:numId="1">
-    <w:abstractNumId w:val="1"/>
+    <w:abstractNumId w:val="3"/>
   </w:num>
   <w:num w:numId="2">
+    <w:abstractNumId w:val="2"/>
+  </w:num>
+  <w:num w:numId="3">
     <w:abstractNumId w:val="0"/>
+  </w:num>
+  <w:num w:numId="4">
+    <w:abstractNumId w:val="1"/>
   </w:num>
 </w:numbering>
 </file>
@@ -1316,7 +1875,6 @@
   <w:style w:type="character" w:default="1" w:styleId="Zadanifontodlomka">
     <w:name w:val="Default Paragraph Font"/>
     <w:uiPriority w:val="1"/>
-    <w:semiHidden/>
     <w:unhideWhenUsed/>
   </w:style>
   <w:style w:type="table" w:default="1" w:styleId="Obinatablica">
@@ -1764,7 +2322,7 @@
 </file>
 
 <file path=customXml/itemProps1.xml><?xml version="1.0" encoding="utf-8"?>
-<ds:datastoreItem xmlns:ds="http://schemas.openxmlformats.org/officeDocument/2006/customXml" ds:itemID="{D368F566-29CE-4BDA-AA56-9E150E05BF53}">
+<ds:datastoreItem xmlns:ds="http://schemas.openxmlformats.org/officeDocument/2006/customXml" ds:itemID="{4D50ECBB-1E62-4E50-9DDD-A5C2B8C987B0}">
   <ds:schemaRefs>
     <ds:schemaRef ds:uri="http://schemas.openxmlformats.org/officeDocument/2006/bibliography"/>
   </ds:schemaRefs>

--- a/Aplikacija Notepad.docx
+++ b/Aplikacija Notepad.docx
@@ -8,8 +8,13 @@
         <w:jc w:val="both"/>
       </w:pPr>
       <w:r>
-        <w:t>Aplikacija Notepad</w:t>
-      </w:r>
+        <w:t xml:space="preserve">Aplikacija </w:t>
+      </w:r>
+      <w:proofErr w:type="spellStart"/>
+      <w:r>
+        <w:t>Notepad</w:t>
+      </w:r>
+      <w:proofErr w:type="spellEnd"/>
     </w:p>
     <w:p>
       <w:pPr>
@@ -64,31 +69,16 @@
           <w:pPr>
             <w:jc w:val="both"/>
           </w:pPr>
-          <w:r>
-            <w:fldChar w:fldCharType="begin"/>
-          </w:r>
-          <w:r>
-            <w:instrText xml:space="preserve"> TOC \o "1-3" \h \z \u </w:instrText>
-          </w:r>
-          <w:r>
-            <w:fldChar w:fldCharType="separate"/>
-          </w:r>
-          <w:r>
-            <w:rPr>
-              <w:b/>
-              <w:bCs/>
-              <w:noProof/>
-            </w:rPr>
-            <w:t>Nisu pronađeni unosi u tablici sadržaja.</w:t>
-          </w:r>
-          <w:r>
-            <w:rPr>
-              <w:b/>
-              <w:bCs/>
-              <w:noProof/>
-            </w:rPr>
-            <w:fldChar w:fldCharType="end"/>
-          </w:r>
+          <w:fldSimple w:instr=" TOC \o &quot;1-3&quot; \h \z \u ">
+            <w:r>
+              <w:rPr>
+                <w:b/>
+                <w:bCs/>
+                <w:noProof/>
+              </w:rPr>
+              <w:t>Nisu pronađeni unosi u tablici sadržaja.</w:t>
+            </w:r>
+          </w:fldSimple>
         </w:p>
       </w:sdtContent>
     </w:sdt>
@@ -123,7 +113,15 @@
         <w:jc w:val="both"/>
       </w:pPr>
       <w:r>
-        <w:t xml:space="preserve">Aplikacija Notepad je program za </w:t>
+        <w:t xml:space="preserve">Aplikacija </w:t>
+      </w:r>
+      <w:proofErr w:type="spellStart"/>
+      <w:r>
+        <w:t>Notepad</w:t>
+      </w:r>
+      <w:proofErr w:type="spellEnd"/>
+      <w:r>
+        <w:t xml:space="preserve"> je program za </w:t>
       </w:r>
       <w:r>
         <w:t xml:space="preserve">Microsoft </w:t>
@@ -140,15 +138,39 @@
         <w:jc w:val="both"/>
       </w:pPr>
       <w:r>
-        <w:t>Osim toga je moguće promijeniti font, i omogućiti syntax highlighting za neke podržane programske jezike.</w:t>
-      </w:r>
-    </w:p>
-    <w:p>
-      <w:pPr>
-        <w:jc w:val="both"/>
-      </w:pPr>
-      <w:r>
-        <w:t>Aplikacija je napravljena kao .NET Core WPF projekt u Visual Studio-u.</w:t>
+        <w:t xml:space="preserve">Osim toga je moguće promijeniti font, i omogućiti </w:t>
+      </w:r>
+      <w:proofErr w:type="spellStart"/>
+      <w:r>
+        <w:t>syntax</w:t>
+      </w:r>
+      <w:proofErr w:type="spellEnd"/>
+      <w:r>
+        <w:t xml:space="preserve"> </w:t>
+      </w:r>
+      <w:proofErr w:type="spellStart"/>
+      <w:r>
+        <w:t>highlighting</w:t>
+      </w:r>
+      <w:proofErr w:type="spellEnd"/>
+      <w:r>
+        <w:t xml:space="preserve"> za neke podržane programske jezike.</w:t>
+      </w:r>
+    </w:p>
+    <w:p>
+      <w:pPr>
+        <w:jc w:val="both"/>
+      </w:pPr>
+      <w:r>
+        <w:t xml:space="preserve">Aplikacija je napravljena kao .NET Core WPF projekt u </w:t>
+      </w:r>
+      <w:proofErr w:type="spellStart"/>
+      <w:r>
+        <w:t>Visual</w:t>
+      </w:r>
+      <w:proofErr w:type="spellEnd"/>
+      <w:r>
+        <w:t xml:space="preserve"> Studio-u.</w:t>
       </w:r>
     </w:p>
     <w:p>
@@ -171,15 +193,63 @@
         <w:jc w:val="both"/>
       </w:pPr>
       <w:r>
-        <w:t>.NET Core je besplatan i open-source (program otvorenog koda) framework (razvojni okvir?) za Windows, Linux i macOS operacijske sustave. .NET Core je višeplatformski nasljednik .NET Framework-a. Projekt je uglavnom u razvoju Microsoft-a. .NET Core je izašao 27. lipnja 2016. godine i do sada ima 3 velika izdanja. Projekt je dostupan pod MIT licencom.</w:t>
-      </w:r>
-    </w:p>
-    <w:p>
-      <w:pPr>
-        <w:jc w:val="both"/>
-      </w:pPr>
-      <w:r>
-        <w:t>Uz C#, .NET Core još potpuno podržava i programski jezik F# i djelomično podržava jezike C++ i Visual Basic .NET.</w:t>
+        <w:t xml:space="preserve">.NET Core je besplatan i </w:t>
+      </w:r>
+      <w:proofErr w:type="spellStart"/>
+      <w:r>
+        <w:t>open-source</w:t>
+      </w:r>
+      <w:proofErr w:type="spellEnd"/>
+      <w:r>
+        <w:t xml:space="preserve"> (program otvorenog koda) </w:t>
+      </w:r>
+      <w:proofErr w:type="spellStart"/>
+      <w:r>
+        <w:t>framework</w:t>
+      </w:r>
+      <w:proofErr w:type="spellEnd"/>
+      <w:r>
+        <w:t xml:space="preserve"> (razvojni okvir?) za Windows, Linux i </w:t>
+      </w:r>
+      <w:proofErr w:type="spellStart"/>
+      <w:r>
+        <w:t>macOS</w:t>
+      </w:r>
+      <w:proofErr w:type="spellEnd"/>
+      <w:r>
+        <w:t xml:space="preserve"> operacijske sustave. .NET Core je </w:t>
+      </w:r>
+      <w:proofErr w:type="spellStart"/>
+      <w:r>
+        <w:t>višeplatformski</w:t>
+      </w:r>
+      <w:proofErr w:type="spellEnd"/>
+      <w:r>
+        <w:t xml:space="preserve"> nasljednik .NET Framework-a. Projekt je uglavnom u razvoju Microsoft-a. .NET Core je izašao 27. lipnja 2016. godine i do sada ima 3 velika izdanja. Projekt je dostupan pod MIT licencom.</w:t>
+      </w:r>
+    </w:p>
+    <w:p>
+      <w:pPr>
+        <w:jc w:val="both"/>
+      </w:pPr>
+      <w:r>
+        <w:t xml:space="preserve">Uz C#, .NET Core još potpuno podržava i programski jezik F# i djelomično podržava jezike C++ i </w:t>
+      </w:r>
+      <w:proofErr w:type="spellStart"/>
+      <w:r>
+        <w:t>Visual</w:t>
+      </w:r>
+      <w:proofErr w:type="spellEnd"/>
+      <w:r>
+        <w:t xml:space="preserve"> </w:t>
+      </w:r>
+      <w:proofErr w:type="spellStart"/>
+      <w:r>
+        <w:t>Basic</w:t>
+      </w:r>
+      <w:proofErr w:type="spellEnd"/>
+      <w:r>
+        <w:t xml:space="preserve"> .NET.</w:t>
       </w:r>
     </w:p>
     <w:p>
@@ -193,7 +263,23 @@
         <w:t xml:space="preserve"> i Windows forme </w:t>
       </w:r>
       <w:r>
-        <w:t>u zadnoj velikoj verziji 3.0 u rujnu 2019. godine. Sljedeća verzija .NET Core-a je .NET 5 koja će umiroviti .NET Framework. Broj 4 u verziji se preskače da ne bi bilo zabune sa .NET Framwork verzijom 4.</w:t>
+        <w:t xml:space="preserve">u </w:t>
+      </w:r>
+      <w:proofErr w:type="spellStart"/>
+      <w:r>
+        <w:t>zadnoj</w:t>
+      </w:r>
+      <w:proofErr w:type="spellEnd"/>
+      <w:r>
+        <w:t xml:space="preserve"> velikoj verziji 3.0 u rujnu 2019. godine. Sljedeća verzija .NET Core-a je .NET 5 koja će umiroviti .NET Framework. Broj 4 u verziji se preskače da ne bi bilo zabune sa .NET </w:t>
+      </w:r>
+      <w:proofErr w:type="spellStart"/>
+      <w:r>
+        <w:t>Framwork</w:t>
+      </w:r>
+      <w:proofErr w:type="spellEnd"/>
+      <w:r>
+        <w:t xml:space="preserve"> verzijom 4.</w:t>
       </w:r>
     </w:p>
     <w:p>
@@ -215,10 +301,34 @@
         <w:jc w:val="both"/>
       </w:pPr>
       <w:r>
-        <w:t xml:space="preserve">WPF (Windows Presentation Foundation) je grafički podsustav razvijen od strane Microsoft </w:t>
-      </w:r>
-      <w:r>
-        <w:t xml:space="preserve"> za renderiranje grafičkih sučelja za aplikacije bazirane na Windows-u. U početku je pušten kao dio .NET Framwork-a 3.0 2006. godine. </w:t>
+        <w:t xml:space="preserve">WPF (Windows </w:t>
+      </w:r>
+      <w:proofErr w:type="spellStart"/>
+      <w:r>
+        <w:t>Presentation</w:t>
+      </w:r>
+      <w:proofErr w:type="spellEnd"/>
+      <w:r>
+        <w:t xml:space="preserve"> </w:t>
+      </w:r>
+      <w:proofErr w:type="spellStart"/>
+      <w:r>
+        <w:t>Foundation</w:t>
+      </w:r>
+      <w:proofErr w:type="spellEnd"/>
+      <w:r>
+        <w:t xml:space="preserve">) je grafički podsustav razvijen od strane Microsoft </w:t>
+      </w:r>
+      <w:r>
+        <w:t xml:space="preserve"> za renderiranje grafičkih sučelja za aplikacije bazirane na Windows-u. U početku je pušten kao dio .NET </w:t>
+      </w:r>
+      <w:proofErr w:type="spellStart"/>
+      <w:r>
+        <w:t>Framwork</w:t>
+      </w:r>
+      <w:proofErr w:type="spellEnd"/>
+      <w:r>
+        <w:t xml:space="preserve">-a 3.0 2006. godine. </w:t>
       </w:r>
       <w:r>
         <w:t>WPF je napravljen kao zamjena za Windows Forme.</w:t>
@@ -267,8 +377,13 @@
         </w:numPr>
         <w:jc w:val="both"/>
       </w:pPr>
-      <w:r>
-        <w:t>Databinding dopušta čišću podjelu podataka i dizajna</w:t>
+      <w:proofErr w:type="spellStart"/>
+      <w:r>
+        <w:t>Databinding</w:t>
+      </w:r>
+      <w:proofErr w:type="spellEnd"/>
+      <w:r>
+        <w:t xml:space="preserve"> dopušta čišću podjelu podataka i dizajna</w:t>
       </w:r>
     </w:p>
     <w:p>
@@ -289,7 +404,15 @@
         <w:jc w:val="both"/>
       </w:pPr>
       <w:r>
-        <w:t>Prednosti za WinForms:</w:t>
+        <w:t xml:space="preserve">Prednosti za </w:t>
+      </w:r>
+      <w:proofErr w:type="spellStart"/>
+      <w:r>
+        <w:t>WinForms</w:t>
+      </w:r>
+      <w:proofErr w:type="spellEnd"/>
+      <w:r>
+        <w:t>:</w:t>
       </w:r>
     </w:p>
     <w:p>
@@ -325,21 +448,74 @@
       <w:r>
         <w:t>WPF razdvaja izgled grafičkog sučelja i pozadinski kod u XAML i CS datoteke.</w:t>
       </w:r>
-    </w:p>
-    <w:p>
-      <w:pPr>
-        <w:jc w:val="both"/>
-      </w:pPr>
-      <w:r>
-        <w:t xml:space="preserve">XAML je deklarativan markup jezik. On omogućuje kreiranje vidljivih UI elementa u deklarativnom markup-u i omogućuje razdvajanje grafičkog sučelja od pozadinskog koda. </w:t>
-      </w:r>
-    </w:p>
-    <w:p>
-      <w:pPr>
-        <w:jc w:val="both"/>
-      </w:pPr>
-      <w:r>
-        <w:t>Primjer XAML datoteke:</w:t>
+      <w:r>
+        <w:t xml:space="preserve"> Kada se stvori novi prozor, </w:t>
+      </w:r>
+      <w:proofErr w:type="spellStart"/>
+      <w:r>
+        <w:t>Visual</w:t>
+      </w:r>
+      <w:proofErr w:type="spellEnd"/>
+      <w:r>
+        <w:t xml:space="preserve"> Studio automatski stvori tri datoteke; </w:t>
+      </w:r>
+      <w:r>
+        <w:t>jednu XAML datoteku za dizajn prozora, i dvije CS datoteke koje sadrže istu klasu. Jedna od tih datoteka je namijenjena za programiranje pozadinskog koda dok druga služi za učitavanje komponenti prozora. Klasu je moguće razdvojiti na dvije datoteke upotrebom ključne riječi „</w:t>
+      </w:r>
+      <w:proofErr w:type="spellStart"/>
+      <w:r>
+        <w:t>partial</w:t>
+      </w:r>
+      <w:proofErr w:type="spellEnd"/>
+      <w:r>
+        <w:t xml:space="preserve">“. </w:t>
+      </w:r>
+    </w:p>
+    <w:p>
+      <w:pPr>
+        <w:jc w:val="both"/>
+      </w:pPr>
+      <w:r>
+        <w:t xml:space="preserve">XAML je deklarativan </w:t>
+      </w:r>
+      <w:proofErr w:type="spellStart"/>
+      <w:r>
+        <w:t>markup</w:t>
+      </w:r>
+      <w:proofErr w:type="spellEnd"/>
+      <w:r>
+        <w:t xml:space="preserve"> jezik. On omogućuje kreiranje vidljivih UI elementa u deklarativnom </w:t>
+      </w:r>
+      <w:proofErr w:type="spellStart"/>
+      <w:r>
+        <w:t>markup</w:t>
+      </w:r>
+      <w:proofErr w:type="spellEnd"/>
+      <w:r>
+        <w:t xml:space="preserve">-u i omogućuje razdvajanje grafičkog sučelja od pozadinskog koda. </w:t>
+      </w:r>
+    </w:p>
+    <w:p>
+      <w:pPr>
+        <w:jc w:val="both"/>
+      </w:pPr>
+      <w:r>
+        <w:lastRenderedPageBreak/>
+        <w:t>Primjer XAML datoteke</w:t>
+      </w:r>
+      <w:r>
+        <w:t xml:space="preserve"> (</w:t>
+      </w:r>
+      <w:proofErr w:type="spellStart"/>
+      <w:r>
+        <w:t>MainWindow.xaml</w:t>
+      </w:r>
+      <w:proofErr w:type="spellEnd"/>
+      <w:r>
+        <w:t xml:space="preserve"> datoteka)</w:t>
+      </w:r>
+      <w:r>
+        <w:t>:</w:t>
       </w:r>
     </w:p>
     <w:bookmarkStart w:id="0" w:name="_MON_1644343552"/>
@@ -369,10 +545,10 @@
             <v:path o:extrusionok="f" gradientshapeok="t" o:connecttype="rect"/>
             <o:lock v:ext="edit" aspectratio="t"/>
           </v:shapetype>
-          <v:shape id="_x0000_i1033" type="#_x0000_t75" style="width:470.25pt;height:192pt" o:ole="">
+          <v:shape id="_x0000_i1025" type="#_x0000_t75" style="width:470.25pt;height:192pt" o:ole="">
             <v:imagedata r:id="rId6" o:title=""/>
           </v:shape>
-          <o:OLEObject Type="Embed" ProgID="Word.Document.12" ShapeID="_x0000_i1033" DrawAspect="Content" ObjectID="_1644606374" r:id="rId7">
+          <o:OLEObject Type="Embed" ProgID="Word.Document.12" ShapeID="_x0000_i1025" DrawAspect="Content" ObjectID="_1645195410" r:id="rId7">
             <o:FieldCodes>\s</o:FieldCodes>
           </o:OLEObject>
         </w:object>
@@ -419,15 +595,7 @@
           <w:b/>
           <w:bCs/>
         </w:rPr>
-        <w:t>x:Class="WPFProject.MainWindow"</w:t>
-      </w:r>
-      <w:r>
-        <w:rPr>
-          <w:rFonts w:ascii="Consolas" w:hAnsi="Consolas"/>
-          <w:b/>
-          <w:bCs/>
-        </w:rPr>
-        <w:t xml:space="preserve"> </w:t>
+        <w:t xml:space="preserve">x:Class="WPFProject.MainWindow" </w:t>
       </w:r>
       <w:r>
         <w:rPr>
@@ -439,8 +607,30 @@
         <w:rPr>
           <w:rFonts w:cs="Times New Roman"/>
         </w:rPr>
-        <w:t xml:space="preserve"> klasu trenutnog prozora, u ovom slučaju to je klasa MainWindow imenskog prostora WPFProject</w:t>
-      </w:r>
+        <w:t xml:space="preserve"> klasu trenutnog prozora, u ovom slučaju to je klasa </w:t>
+      </w:r>
+      <w:proofErr w:type="spellStart"/>
+      <w:r>
+        <w:rPr>
+          <w:rFonts w:cs="Times New Roman"/>
+        </w:rPr>
+        <w:t>MainWindow</w:t>
+      </w:r>
+      <w:proofErr w:type="spellEnd"/>
+      <w:r>
+        <w:rPr>
+          <w:rFonts w:cs="Times New Roman"/>
+        </w:rPr>
+        <w:t xml:space="preserve"> imenskog prostora </w:t>
+      </w:r>
+      <w:proofErr w:type="spellStart"/>
+      <w:r>
+        <w:rPr>
+          <w:rFonts w:cs="Times New Roman"/>
+        </w:rPr>
+        <w:t>WPFProject</w:t>
+      </w:r>
+      <w:proofErr w:type="spellEnd"/>
     </w:p>
     <w:p>
       <w:pPr>
@@ -456,6 +646,7 @@
           <w:bCs/>
         </w:rPr>
       </w:pPr>
+      <w:proofErr w:type="spellStart"/>
       <w:r>
         <w:rPr>
           <w:rFonts w:ascii="Consolas" w:hAnsi="Consolas"/>
@@ -464,6 +655,7 @@
         </w:rPr>
         <w:t>xmlns</w:t>
       </w:r>
+      <w:proofErr w:type="spellEnd"/>
       <w:r>
         <w:rPr>
           <w:rFonts w:ascii="Consolas" w:hAnsi="Consolas"/>
@@ -493,6 +685,7 @@
           <w:bCs/>
         </w:rPr>
       </w:pPr>
+      <w:proofErr w:type="spellStart"/>
       <w:r>
         <w:rPr>
           <w:rFonts w:ascii="Consolas" w:hAnsi="Consolas"/>
@@ -507,7 +700,16 @@
           <w:b/>
           <w:bCs/>
         </w:rPr>
-        <w:t xml:space="preserve">:nastavak </w:t>
+        <w:t>:nastavak</w:t>
+      </w:r>
+      <w:proofErr w:type="spellEnd"/>
+      <w:r>
+        <w:rPr>
+          <w:rFonts w:ascii="Consolas" w:hAnsi="Consolas"/>
+          <w:b/>
+          <w:bCs/>
+        </w:rPr>
+        <w:t xml:space="preserve"> </w:t>
       </w:r>
       <w:r>
         <w:rPr>
@@ -536,20 +738,30 @@
         </w:rPr>
         <w:t xml:space="preserve"> </w:t>
       </w:r>
+      <w:proofErr w:type="spellStart"/>
       <w:r>
         <w:rPr>
           <w:rFonts w:ascii="Consolas" w:hAnsi="Consolas"/>
           <w:b/>
           <w:bCs/>
         </w:rPr>
-        <w:t>mc:Ignorable="d"</w:t>
-      </w:r>
+        <w:t>mc:Ignorable</w:t>
+      </w:r>
+      <w:proofErr w:type="spellEnd"/>
       <w:r>
         <w:rPr>
           <w:rFonts w:ascii="Consolas" w:hAnsi="Consolas"/>
           <w:b/>
           <w:bCs/>
         </w:rPr>
+        <w:t>="d"</w:t>
+      </w:r>
+      <w:r>
+        <w:rPr>
+          <w:rFonts w:ascii="Consolas" w:hAnsi="Consolas"/>
+          <w:b/>
+          <w:bCs/>
+        </w:rPr>
         <w:t xml:space="preserve"> </w:t>
       </w:r>
       <w:r>
@@ -558,6 +770,7 @@
         </w:rPr>
         <w:t xml:space="preserve">atribut </w:t>
       </w:r>
+      <w:proofErr w:type="spellStart"/>
       <w:r>
         <w:rPr>
           <w:rFonts w:cs="Times New Roman"/>
@@ -566,6 +779,7 @@
         </w:rPr>
         <w:t>Ignorable</w:t>
       </w:r>
+      <w:proofErr w:type="spellEnd"/>
       <w:r>
         <w:rPr>
           <w:rFonts w:cs="Times New Roman"/>
@@ -584,7 +798,21 @@
         <w:rPr>
           <w:rFonts w:cs="Times New Roman"/>
         </w:rPr>
-        <w:t xml:space="preserve"> govori interpreteru da ignorira sve atribute imenskog prostora </w:t>
+        <w:t xml:space="preserve"> govori </w:t>
+      </w:r>
+      <w:proofErr w:type="spellStart"/>
+      <w:r>
+        <w:rPr>
+          <w:rFonts w:cs="Times New Roman"/>
+        </w:rPr>
+        <w:t>interpreteru</w:t>
+      </w:r>
+      <w:proofErr w:type="spellEnd"/>
+      <w:r>
+        <w:rPr>
+          <w:rFonts w:cs="Times New Roman"/>
+        </w:rPr>
+        <w:t xml:space="preserve"> da ignorira sve atribute imenskog prostora </w:t>
       </w:r>
       <w:r>
         <w:rPr>
@@ -621,7 +849,61 @@
           <w:b/>
           <w:bCs/>
         </w:rPr>
-        <w:t>Title="MainWindow" Height="450" Width="800"</w:t>
+        <w:t>Title="</w:t>
+      </w:r>
+      <w:proofErr w:type="spellStart"/>
+      <w:r>
+        <w:rPr>
+          <w:rFonts w:ascii="Consolas" w:hAnsi="Consolas"/>
+          <w:b/>
+          <w:bCs/>
+        </w:rPr>
+        <w:t>MainWindow</w:t>
+      </w:r>
+      <w:proofErr w:type="spellEnd"/>
+      <w:r>
+        <w:rPr>
+          <w:rFonts w:ascii="Consolas" w:hAnsi="Consolas"/>
+          <w:b/>
+          <w:bCs/>
+        </w:rPr>
+        <w:t>" </w:t>
+      </w:r>
+      <w:proofErr w:type="spellStart"/>
+      <w:r>
+        <w:rPr>
+          <w:rFonts w:ascii="Consolas" w:hAnsi="Consolas"/>
+          <w:b/>
+          <w:bCs/>
+        </w:rPr>
+        <w:t>Height</w:t>
+      </w:r>
+      <w:proofErr w:type="spellEnd"/>
+      <w:r>
+        <w:rPr>
+          <w:rFonts w:ascii="Consolas" w:hAnsi="Consolas"/>
+          <w:b/>
+          <w:bCs/>
+        </w:rPr>
+        <w:t>="450" </w:t>
+      </w:r>
+      <w:proofErr w:type="spellStart"/>
+      <w:r>
+        <w:rPr>
+          <w:rFonts w:ascii="Consolas" w:hAnsi="Consolas"/>
+          <w:b/>
+          <w:bCs/>
+        </w:rPr>
+        <w:t>Width</w:t>
+      </w:r>
+      <w:proofErr w:type="spellEnd"/>
+      <w:r>
+        <w:rPr>
+          <w:rFonts w:ascii="Consolas" w:hAnsi="Consolas"/>
+          <w:b/>
+          <w:bCs/>
+        </w:rPr>
+        <w:t>="800"</w:t>
       </w:r>
       <w:r>
         <w:rPr>
@@ -666,6 +948,7 @@
         </w:rPr>
         <w:t xml:space="preserve">je tag koji definira prostor gdje će se postavljati elementi. Postoji još više tagova ovog tipa, npr. </w:t>
       </w:r>
+      <w:proofErr w:type="spellStart"/>
       <w:r>
         <w:rPr>
           <w:rFonts w:cs="Times New Roman"/>
@@ -674,12 +957,14 @@
         </w:rPr>
         <w:t>Canvas</w:t>
       </w:r>
+      <w:proofErr w:type="spellEnd"/>
       <w:r>
         <w:rPr>
           <w:rFonts w:cs="Times New Roman"/>
         </w:rPr>
         <w:t xml:space="preserve"> i </w:t>
       </w:r>
+      <w:proofErr w:type="spellStart"/>
       <w:r>
         <w:rPr>
           <w:rFonts w:cs="Times New Roman"/>
@@ -688,26 +973,61 @@
         </w:rPr>
         <w:t>StackPanel</w:t>
       </w:r>
-    </w:p>
-    <w:p>
-      <w:pPr>
-        <w:jc w:val="both"/>
-        <w:rPr>
-          <w:rFonts w:cs="Times New Roman"/>
-        </w:rPr>
-      </w:pPr>
-      <w:r>
-        <w:rPr>
-          <w:rFonts w:cs="Times New Roman"/>
-        </w:rPr>
-        <w:t>Primjer pozadinskog koda prozora MainWindow:</w:t>
+      <w:proofErr w:type="spellEnd"/>
+    </w:p>
+    <w:p>
+      <w:pPr>
+        <w:jc w:val="both"/>
+        <w:rPr>
+          <w:rFonts w:cs="Times New Roman"/>
+        </w:rPr>
+      </w:pPr>
+      <w:r>
+        <w:rPr>
+          <w:rFonts w:cs="Times New Roman"/>
+        </w:rPr>
+        <w:t xml:space="preserve">Primjer pozadinskog koda prozora </w:t>
+      </w:r>
+      <w:proofErr w:type="spellStart"/>
+      <w:r>
+        <w:rPr>
+          <w:rFonts w:cs="Times New Roman"/>
+        </w:rPr>
+        <w:t>MainWindow</w:t>
+      </w:r>
+      <w:proofErr w:type="spellEnd"/>
+      <w:r>
+        <w:rPr>
+          <w:rFonts w:cs="Times New Roman"/>
+        </w:rPr>
+        <w:t xml:space="preserve"> (</w:t>
+      </w:r>
+      <w:proofErr w:type="spellStart"/>
+      <w:r>
+        <w:rPr>
+          <w:rFonts w:cs="Times New Roman"/>
+        </w:rPr>
+        <w:t>MainWindow.xaml.cs</w:t>
+      </w:r>
+      <w:proofErr w:type="spellEnd"/>
+      <w:r>
+        <w:rPr>
+          <w:rFonts w:cs="Times New Roman"/>
+        </w:rPr>
+        <w:t xml:space="preserve"> datoteka)</w:t>
+      </w:r>
+      <w:r>
+        <w:rPr>
+          <w:rFonts w:cs="Times New Roman"/>
+        </w:rPr>
+        <w:t>:</w:t>
       </w:r>
     </w:p>
     <w:bookmarkStart w:id="1" w:name="_MON_1644606004"/>
     <w:bookmarkEnd w:id="1"/>
     <w:p>
       <w:pPr>
-        <w:jc w:val="both"/>
+        <w:jc w:val="center"/>
         <w:rPr>
           <w:rFonts w:cs="Times New Roman"/>
         </w:rPr>
@@ -717,10 +1037,10 @@
           <w:rFonts w:cs="Times New Roman"/>
         </w:rPr>
         <w:object w:dxaOrig="9072" w:dyaOrig="4560" w14:anchorId="30795076">
-          <v:shape id="_x0000_i1036" type="#_x0000_t75" style="width:453.75pt;height:228pt" o:ole="">
+          <v:shape id="_x0000_i1026" type="#_x0000_t75" style="width:453.75pt;height:228pt" o:ole="">
             <v:imagedata r:id="rId8" o:title=""/>
           </v:shape>
-          <o:OLEObject Type="Embed" ProgID="Word.OpenDocumentText.12" ShapeID="_x0000_i1036" DrawAspect="Content" ObjectID="_1644606375" r:id="rId9"/>
+          <o:OLEObject Type="Embed" ProgID="Word.OpenDocumentText.12" ShapeID="_x0000_i1026" DrawAspect="Content" ObjectID="_1645195411" r:id="rId9"/>
         </w:object>
       </w:r>
     </w:p>
@@ -742,6 +1062,7 @@
         </w:rPr>
         <w:t>Imenski prostor (</w:t>
       </w:r>
+      <w:proofErr w:type="spellStart"/>
       <w:r>
         <w:rPr>
           <w:rFonts w:cs="Times New Roman"/>
@@ -750,12 +1071,14 @@
         </w:rPr>
         <w:t>WPFProject</w:t>
       </w:r>
+      <w:proofErr w:type="spellEnd"/>
       <w:r>
         <w:rPr>
           <w:rFonts w:cs="Times New Roman"/>
         </w:rPr>
         <w:t>) i klasa (</w:t>
       </w:r>
+      <w:proofErr w:type="spellStart"/>
       <w:r>
         <w:rPr>
           <w:rFonts w:cs="Times New Roman"/>
@@ -764,6 +1087,7 @@
         </w:rPr>
         <w:t>MainWindow</w:t>
       </w:r>
+      <w:proofErr w:type="spellEnd"/>
       <w:r>
         <w:rPr>
           <w:rFonts w:cs="Times New Roman"/>
@@ -787,8 +1111,10 @@
         <w:rPr>
           <w:rFonts w:cs="Times New Roman"/>
         </w:rPr>
+        <w:lastRenderedPageBreak/>
         <w:t xml:space="preserve">Klasa </w:t>
       </w:r>
+      <w:proofErr w:type="spellStart"/>
       <w:r>
         <w:rPr>
           <w:rFonts w:cs="Times New Roman"/>
@@ -797,6 +1123,7 @@
         </w:rPr>
         <w:t>MainWindow</w:t>
       </w:r>
+      <w:proofErr w:type="spellEnd"/>
       <w:r>
         <w:rPr>
           <w:rFonts w:cs="Times New Roman"/>
@@ -828,7 +1155,6 @@
         <w:rPr>
           <w:rFonts w:cs="Times New Roman"/>
         </w:rPr>
-        <w:lastRenderedPageBreak/>
         <w:t>U ovom djelomičnom dijelu klase imamo samo konstruktor sa</w:t>
       </w:r>
       <w:r>
@@ -849,6 +1175,7 @@
         </w:rPr>
         <w:t xml:space="preserve">e </w:t>
       </w:r>
+      <w:proofErr w:type="spellStart"/>
       <w:r>
         <w:rPr>
           <w:rFonts w:cs="Times New Roman"/>
@@ -857,19 +1184,168 @@
         </w:rPr>
         <w:t>InitializeComponent</w:t>
       </w:r>
+      <w:proofErr w:type="spellEnd"/>
       <w:r>
         <w:rPr>
           <w:rFonts w:cs="Times New Roman"/>
         </w:rPr>
         <w:t>. Ta metoda</w:t>
       </w:r>
-      <w:bookmarkStart w:id="2" w:name="_GoBack"/>
-      <w:bookmarkEnd w:id="2"/>
-    </w:p>
-    <w:p>
-      <w:pPr>
-        <w:jc w:val="both"/>
-      </w:pPr>
+      <w:r>
+        <w:rPr>
+          <w:rFonts w:cs="Times New Roman"/>
+        </w:rPr>
+        <w:t xml:space="preserve"> se nalazi u drugoj datoteci koja sadrži potpunu deklaraciju klase </w:t>
+      </w:r>
+      <w:proofErr w:type="spellStart"/>
+      <w:r>
+        <w:rPr>
+          <w:rFonts w:cs="Times New Roman"/>
+          <w:i/>
+          <w:iCs/>
+        </w:rPr>
+        <w:t>MainWindow</w:t>
+      </w:r>
+      <w:proofErr w:type="spellEnd"/>
+      <w:r>
+        <w:rPr>
+          <w:rFonts w:cs="Times New Roman"/>
+        </w:rPr>
+        <w:t>.</w:t>
+      </w:r>
+    </w:p>
+    <w:p>
+      <w:pPr>
+        <w:pStyle w:val="Odlomakpopisa"/>
+        <w:numPr>
+          <w:ilvl w:val="0"/>
+          <w:numId w:val="4"/>
+        </w:numPr>
+        <w:jc w:val="both"/>
+        <w:rPr>
+          <w:rFonts w:cs="Times New Roman"/>
+        </w:rPr>
+      </w:pPr>
+      <w:r>
+        <w:rPr>
+          <w:rFonts w:cs="Times New Roman"/>
+        </w:rPr>
+        <w:t>Datoteka se nalazi na putanji „..\</w:t>
+      </w:r>
+      <w:proofErr w:type="spellStart"/>
+      <w:r>
+        <w:rPr>
+          <w:rFonts w:cs="Times New Roman"/>
+        </w:rPr>
+        <w:t>obj</w:t>
+      </w:r>
+      <w:proofErr w:type="spellEnd"/>
+      <w:r>
+        <w:rPr>
+          <w:rFonts w:cs="Times New Roman"/>
+        </w:rPr>
+        <w:t>\</w:t>
+      </w:r>
+      <w:proofErr w:type="spellStart"/>
+      <w:r>
+        <w:rPr>
+          <w:rFonts w:cs="Times New Roman"/>
+        </w:rPr>
+        <w:t>Debug</w:t>
+      </w:r>
+      <w:proofErr w:type="spellEnd"/>
+      <w:r>
+        <w:rPr>
+          <w:rFonts w:cs="Times New Roman"/>
+        </w:rPr>
+        <w:t>\netcoreapp3.1\</w:t>
+      </w:r>
+      <w:proofErr w:type="spellStart"/>
+      <w:r>
+        <w:rPr>
+          <w:rFonts w:cs="Times New Roman"/>
+        </w:rPr>
+        <w:t>MainWindow.g.cs</w:t>
+      </w:r>
+      <w:proofErr w:type="spellEnd"/>
+      <w:r>
+        <w:rPr>
+          <w:rFonts w:cs="Times New Roman"/>
+        </w:rPr>
+        <w:t>“</w:t>
+      </w:r>
+      <w:r>
+        <w:rPr>
+          <w:rFonts w:cs="Times New Roman"/>
+        </w:rPr>
+        <w:t>.</w:t>
+      </w:r>
+    </w:p>
+    <w:p>
+      <w:pPr>
+        <w:pStyle w:val="Odlomakpopisa"/>
+        <w:ind w:left="0"/>
+        <w:jc w:val="both"/>
+        <w:rPr>
+          <w:rFonts w:cs="Times New Roman"/>
+        </w:rPr>
+      </w:pPr>
+      <w:r>
+        <w:rPr>
+          <w:rFonts w:cs="Times New Roman"/>
+        </w:rPr>
+        <w:t xml:space="preserve">Izvadak iz datoteke </w:t>
+      </w:r>
+      <w:proofErr w:type="spellStart"/>
+      <w:r>
+        <w:rPr>
+          <w:rFonts w:cs="Times New Roman"/>
+        </w:rPr>
+        <w:t>MainWindow.g.cs</w:t>
+      </w:r>
+      <w:proofErr w:type="spellEnd"/>
+      <w:r>
+        <w:rPr>
+          <w:rFonts w:cs="Times New Roman"/>
+        </w:rPr>
+        <w:t xml:space="preserve"> sa definicijom metode </w:t>
+      </w:r>
+      <w:proofErr w:type="spellStart"/>
+      <w:r>
+        <w:rPr>
+          <w:rFonts w:cs="Times New Roman"/>
+          <w:i/>
+          <w:iCs/>
+        </w:rPr>
+        <w:t>InitializeComponent</w:t>
+      </w:r>
+      <w:proofErr w:type="spellEnd"/>
+      <w:r>
+        <w:rPr>
+          <w:rFonts w:cs="Times New Roman"/>
+        </w:rPr>
+        <w:t>:</w:t>
+      </w:r>
+    </w:p>
+    <w:bookmarkStart w:id="2" w:name="_MON_1645195305"/>
+    <w:bookmarkEnd w:id="2"/>
+    <w:p>
+      <w:pPr>
+        <w:jc w:val="both"/>
+      </w:pPr>
+      <w:r>
+        <w:rPr>
+          <w:rFonts w:cs="Times New Roman"/>
+        </w:rPr>
+        <w:object w:dxaOrig="9072" w:dyaOrig="4387" w14:anchorId="53A4974B">
+          <v:shape id="_x0000_i1036" type="#_x0000_t75" style="width:453.75pt;height:219pt" o:ole="">
+            <v:imagedata r:id="rId10" o:title=""/>
+          </v:shape>
+          <o:OLEObject Type="Embed" ProgID="Word.OpenDocumentText.12" ShapeID="_x0000_i1036" DrawAspect="Content" ObjectID="_1645195412" r:id="rId11"/>
+        </w:object>
+      </w:r>
+      <w:bookmarkStart w:id="3" w:name="_GoBack"/>
+      <w:bookmarkEnd w:id="3"/>
       <w:r>
         <w:br w:type="page"/>
       </w:r>
@@ -891,7 +1367,7 @@
           <w:rStyle w:val="Hiperveza"/>
         </w:rPr>
       </w:pPr>
-      <w:hyperlink r:id="rId10" w:history="1">
+      <w:hyperlink r:id="rId12" w:history="1">
         <w:r>
           <w:rPr>
             <w:rStyle w:val="Hiperveza"/>
@@ -904,7 +1380,7 @@
       <w:pPr>
         <w:jc w:val="both"/>
       </w:pPr>
-      <w:hyperlink r:id="rId11" w:history="1">
+      <w:hyperlink r:id="rId13" w:history="1">
         <w:r>
           <w:rPr>
             <w:rStyle w:val="Hiperveza"/>
@@ -917,7 +1393,7 @@
       <w:pPr>
         <w:jc w:val="both"/>
       </w:pPr>
-      <w:hyperlink r:id="rId12" w:history="1">
+      <w:hyperlink r:id="rId14" w:history="1">
         <w:r>
           <w:rPr>
             <w:rStyle w:val="Hiperveza"/>
@@ -1875,6 +2351,7 @@
   <w:style w:type="character" w:default="1" w:styleId="Zadanifontodlomka">
     <w:name w:val="Default Paragraph Font"/>
     <w:uiPriority w:val="1"/>
+    <w:semiHidden/>
     <w:unhideWhenUsed/>
   </w:style>
   <w:style w:type="table" w:default="1" w:styleId="Obinatablica">
@@ -2322,7 +2799,7 @@
 </file>
 
 <file path=customXml/itemProps1.xml><?xml version="1.0" encoding="utf-8"?>
-<ds:datastoreItem xmlns:ds="http://schemas.openxmlformats.org/officeDocument/2006/customXml" ds:itemID="{4D50ECBB-1E62-4E50-9DDD-A5C2B8C987B0}">
+<ds:datastoreItem xmlns:ds="http://schemas.openxmlformats.org/officeDocument/2006/customXml" ds:itemID="{394A5824-A44F-48EF-8CC3-0CA28B64FB2E}">
   <ds:schemaRefs>
     <ds:schemaRef ds:uri="http://schemas.openxmlformats.org/officeDocument/2006/bibliography"/>
   </ds:schemaRefs>
